--- a/设计模式.docx
+++ b/设计模式.docx
@@ -6,19 +6,110 @@
       <w:pPr>
         <w:rPr>
           <w:rFonts w:ascii="宋体" w:eastAsia="宋体" w:hAnsi="宋体"/>
-        </w:rPr>
-      </w:pPr>
-      <w:r>
-        <w:rPr>
-          <w:rFonts w:ascii="宋体" w:eastAsia="宋体" w:hAnsi="宋体" w:hint="eastAsia"/>
+          <w:b/>
+        </w:rPr>
+      </w:pPr>
+      <w:r>
+        <w:rPr>
+          <w:rFonts w:ascii="宋体" w:eastAsia="宋体" w:hAnsi="宋体" w:hint="eastAsia"/>
+          <w:b/>
         </w:rPr>
         <w:t>来源：</w:t>
       </w:r>
-      <w:r>
+      <w:hyperlink r:id="rId5" w:history="1">
+        <w:r>
+          <w:rPr>
+            <w:rStyle w:val="a4"/>
+            <w:rFonts w:ascii="宋体" w:eastAsia="宋体" w:hAnsi="宋体"/>
+            <w:b/>
+          </w:rPr>
+          <w:t>https://blog.csdn.net/liang19890820/article/details/66974516</w:t>
+        </w:r>
+      </w:hyperlink>
+    </w:p>
+    <w:p>
+      <w:pPr>
+        <w:pStyle w:val="1"/>
         <w:rPr>
           <w:rFonts w:ascii="宋体" w:eastAsia="宋体" w:hAnsi="宋体"/>
-        </w:rPr>
-        <w:t>https://blog.csdn.net/liang19890820/article/details/66974516</w:t>
+          <w:sz w:val="28"/>
+          <w:szCs w:val="28"/>
+        </w:rPr>
+      </w:pPr>
+      <w:r>
+        <w:rPr>
+          <w:rFonts w:ascii="宋体" w:eastAsia="宋体" w:hAnsi="宋体" w:hint="eastAsia"/>
+          <w:sz w:val="28"/>
+          <w:szCs w:val="28"/>
+        </w:rPr>
+        <w:t>概念</w:t>
+      </w:r>
+    </w:p>
+    <w:p>
+      <w:pPr>
+        <w:rPr>
+          <w:rFonts w:ascii="宋体" w:eastAsia="宋体" w:hAnsi="宋体"/>
+          <w:color w:val="4F4F4F"/>
+          <w:shd w:val="clear" w:color="auto" w:fill="FFFFFF"/>
+        </w:rPr>
+      </w:pPr>
+      <w:r>
+        <w:rPr>
+          <w:rFonts w:ascii="宋体" w:eastAsia="宋体" w:hAnsi="宋体" w:hint="eastAsia"/>
+          <w:color w:val="4F4F4F"/>
+          <w:shd w:val="clear" w:color="auto" w:fill="FFFFFF"/>
+        </w:rPr>
+        <w:t>聚合：表示两个对象之间是整体和部分的弱关系，部分的生命周期可以超越整体。如电脑和鼠标。</w:t>
+      </w:r>
+    </w:p>
+    <w:p>
+      <w:pPr>
+        <w:rPr>
+          <w:rFonts w:ascii="宋体" w:eastAsia="宋体" w:hAnsi="宋体" w:hint="eastAsia"/>
+        </w:rPr>
+      </w:pPr>
+      <w:r>
+        <w:rPr>
+          <w:rFonts w:ascii="宋体" w:eastAsia="宋体" w:hAnsi="宋体" w:hint="eastAsia"/>
+          <w:color w:val="4F4F4F"/>
+          <w:shd w:val="clear" w:color="auto" w:fill="FFFFFF"/>
+        </w:rPr>
+        <w:t>组合：表示两个对象之间是整体和部分的</w:t>
+      </w:r>
+      <w:r>
+        <w:rPr>
+          <w:rStyle w:val="a5"/>
+          <w:rFonts w:ascii="宋体" w:eastAsia="宋体" w:hAnsi="宋体" w:hint="eastAsia"/>
+          <w:color w:val="4F4F4F"/>
+          <w:shd w:val="clear" w:color="auto" w:fill="FFFFFF"/>
+        </w:rPr>
+        <w:t>强</w:t>
+      </w:r>
+      <w:r>
+        <w:rPr>
+          <w:rFonts w:ascii="宋体" w:eastAsia="宋体" w:hAnsi="宋体" w:hint="eastAsia"/>
+          <w:color w:val="4F4F4F"/>
+          <w:shd w:val="clear" w:color="auto" w:fill="FFFFFF"/>
+        </w:rPr>
+        <w:t>关系，部分的生命周期不能超越整体，或者说不能脱离整体而存在。组合关系的“部分”，是不能在整体之间进行共享的。</w:t>
+      </w:r>
+    </w:p>
+    <w:p>
+      <w:pPr>
+        <w:pStyle w:val="1"/>
+        <w:rPr>
+          <w:rFonts w:ascii="宋体" w:eastAsia="宋体" w:hAnsi="宋体"/>
+          <w:sz w:val="28"/>
+          <w:szCs w:val="28"/>
+        </w:rPr>
+      </w:pPr>
+      <w:r>
+        <w:rPr>
+          <w:rFonts w:ascii="宋体" w:eastAsia="宋体" w:hAnsi="宋体" w:hint="eastAsia"/>
+          <w:sz w:val="28"/>
+          <w:szCs w:val="28"/>
+        </w:rPr>
+        <w:t>创建型模式</w:t>
       </w:r>
     </w:p>
     <w:p>
@@ -29,6 +120,7 @@
           <w:numId w:val="1"/>
         </w:numPr>
         <w:ind w:firstLineChars="0"/>
+        <w:outlineLvl w:val="1"/>
         <w:rPr>
           <w:rFonts w:ascii="宋体" w:eastAsia="宋体" w:hAnsi="宋体"/>
         </w:rPr>
@@ -37,12 +129,78 @@
         <w:rPr>
           <w:rFonts w:ascii="宋体" w:eastAsia="宋体" w:hAnsi="宋体" w:hint="eastAsia"/>
         </w:rPr>
-        <w:t>装饰者模式</w:t>
-      </w:r>
-    </w:p>
-    <w:p>
-      <w:r>
-        <w:object w:dxaOrig="11341" w:dyaOrig="6195">
+        <w:t>单例模式</w:t>
+      </w:r>
+    </w:p>
+    <w:p>
+      <w:pPr>
+        <w:pStyle w:val="a3"/>
+        <w:ind w:left="420" w:firstLineChars="0" w:firstLine="0"/>
+        <w:rPr>
+          <w:rFonts w:ascii="宋体" w:eastAsia="宋体" w:hAnsi="宋体"/>
+          <w:color w:val="4F4F4F"/>
+          <w:shd w:val="clear" w:color="auto" w:fill="FFFFFF"/>
+        </w:rPr>
+      </w:pPr>
+      <w:r>
+        <w:rPr>
+          <w:rFonts w:ascii="宋体" w:eastAsia="宋体" w:hAnsi="宋体" w:hint="eastAsia"/>
+          <w:color w:val="4F4F4F"/>
+          <w:shd w:val="clear" w:color="auto" w:fill="FFFFFF"/>
+        </w:rPr>
+        <w:t>保证一个类仅有一个实例，并提供一个访问它的全局访问点。</w:t>
+      </w:r>
+    </w:p>
+    <w:p>
+      <w:pPr>
+        <w:pStyle w:val="a3"/>
+        <w:ind w:left="420" w:firstLineChars="0" w:firstLine="0"/>
+        <w:rPr>
+          <w:rFonts w:ascii="宋体" w:eastAsia="宋体" w:hAnsi="宋体"/>
+          <w:color w:val="4F4F4F"/>
+          <w:shd w:val="clear" w:color="auto" w:fill="FFFFFF"/>
+        </w:rPr>
+      </w:pPr>
+      <w:r>
+        <w:rPr>
+          <w:rFonts w:ascii="宋体" w:eastAsia="宋体" w:hAnsi="宋体" w:hint="eastAsia"/>
+          <w:color w:val="4F4F4F"/>
+          <w:shd w:val="clear" w:color="auto" w:fill="FFFFFF"/>
+        </w:rPr>
+        <w:t>生活举例：</w:t>
+      </w:r>
+    </w:p>
+    <w:p>
+      <w:pPr>
+        <w:pStyle w:val="a3"/>
+        <w:ind w:left="420" w:firstLineChars="0" w:firstLine="0"/>
+        <w:rPr>
+          <w:rFonts w:ascii="宋体" w:eastAsia="宋体" w:hAnsi="宋体" w:hint="eastAsia"/>
+          <w:color w:val="4F4F4F"/>
+          <w:shd w:val="clear" w:color="auto" w:fill="FFFFFF"/>
+        </w:rPr>
+      </w:pPr>
+      <w:r>
+        <w:rPr>
+          <w:rFonts w:ascii="宋体" w:eastAsia="宋体" w:hAnsi="宋体" w:hint="eastAsia"/>
+          <w:color w:val="4F4F4F"/>
+          <w:shd w:val="clear" w:color="auto" w:fill="FFFFFF"/>
+        </w:rPr>
+        <w:t>比如小公司所有的考勤都要通过进门的打卡机进行打卡</w:t>
+      </w:r>
+    </w:p>
+    <w:p>
+      <w:pPr>
+        <w:pStyle w:val="a3"/>
+        <w:ind w:left="420" w:firstLineChars="0" w:firstLine="0"/>
+        <w:rPr>
+          <w:rFonts w:ascii="宋体" w:eastAsia="宋体" w:hAnsi="宋体" w:hint="eastAsia"/>
+          <w:color w:val="4F4F4F"/>
+          <w:shd w:val="clear" w:color="auto" w:fill="FFFFFF"/>
+        </w:rPr>
+      </w:pPr>
+      <w:r>
+        <w:object w:dxaOrig="6016" w:dyaOrig="1935">
           <v:shapetype id="_x0000_t75" coordsize="21600,21600" o:spt="75" o:preferrelative="t" path="m@4@5l@4@11@9@11@9@5xe" filled="f" stroked="f">
             <v:stroke joinstyle="miter"/>
             <v:formulas>
@@ -62,175 +220,70 @@
             <v:path o:extrusionok="f" gradientshapeok="t" o:connecttype="rect"/>
             <o:lock v:ext="edit" aspectratio="t"/>
           </v:shapetype>
-          <v:shape id="_x0000_i1025" type="#_x0000_t75" style="width:415.3pt;height:226.95pt" o:ole="">
-            <v:imagedata r:id="rId5" o:title=""/>
+          <v:shape id="_x0000_i1028" type="#_x0000_t75" style="width:300.7pt;height:96.85pt" o:ole="">
+            <v:imagedata r:id="rId6" o:title=""/>
           </v:shape>
-          <o:OLEObject Type="Embed" ProgID="Visio.Drawing.15" ShapeID="_x0000_i1025" DrawAspect="Content" ObjectID="_1605598172" r:id="rId6"/>
+          <o:OLEObject Type="Embed" ProgID="Visio.Drawing.15" ShapeID="_x0000_i1028" DrawAspect="Content" ObjectID="_1607609835" r:id="rId7"/>
         </w:object>
       </w:r>
     </w:p>
-    <w:p/>
-    <w:p>
-      <w:pPr>
-        <w:widowControl/>
-        <w:numPr>
-          <w:ilvl w:val="0"/>
-          <w:numId w:val="2"/>
-        </w:numPr>
-        <w:spacing w:before="100" w:beforeAutospacing="1" w:after="100" w:afterAutospacing="1"/>
-        <w:jc w:val="left"/>
-        <w:rPr>
-          <w:rFonts w:ascii="Arial" w:eastAsia="宋体" w:hAnsi="Arial" w:cs="Arial"/>
-          <w:color w:val="333333"/>
-          <w:kern w:val="0"/>
-          <w:szCs w:val="21"/>
-        </w:rPr>
-      </w:pPr>
-      <w:r>
-        <w:rPr>
-          <w:rFonts w:ascii="Arial" w:eastAsia="宋体" w:hAnsi="Arial" w:cs="Arial"/>
-          <w:color w:val="333333"/>
-          <w:kern w:val="0"/>
-          <w:szCs w:val="21"/>
-        </w:rPr>
-        <w:t>Component</w:t>
-      </w:r>
-      <w:r>
-        <w:rPr>
-          <w:rFonts w:ascii="Arial" w:eastAsia="宋体" w:hAnsi="Arial" w:cs="Arial"/>
-          <w:color w:val="333333"/>
-          <w:kern w:val="0"/>
-          <w:szCs w:val="21"/>
-        </w:rPr>
-        <w:t>（抽象构件）：给出一个抽象接口，以规范准备接收附加责任的对象。</w:t>
-      </w:r>
-    </w:p>
-    <w:p>
-      <w:pPr>
-        <w:widowControl/>
-        <w:numPr>
-          <w:ilvl w:val="0"/>
-          <w:numId w:val="2"/>
-        </w:numPr>
-        <w:spacing w:before="100" w:beforeAutospacing="1" w:after="100" w:afterAutospacing="1"/>
-        <w:jc w:val="left"/>
-        <w:rPr>
-          <w:rFonts w:ascii="Arial" w:eastAsia="宋体" w:hAnsi="Arial" w:cs="Arial"/>
-          <w:color w:val="333333"/>
-          <w:kern w:val="0"/>
-          <w:szCs w:val="21"/>
-        </w:rPr>
-      </w:pPr>
-      <w:proofErr w:type="spellStart"/>
-      <w:r>
-        <w:rPr>
-          <w:rFonts w:ascii="Arial" w:eastAsia="宋体" w:hAnsi="Arial" w:cs="Arial"/>
-          <w:color w:val="333333"/>
-          <w:kern w:val="0"/>
-          <w:szCs w:val="21"/>
-        </w:rPr>
-        <w:t>ConcreteComponent</w:t>
-      </w:r>
-      <w:proofErr w:type="spellEnd"/>
-      <w:r>
-        <w:rPr>
-          <w:rFonts w:ascii="Arial" w:eastAsia="宋体" w:hAnsi="Arial" w:cs="Arial"/>
-          <w:color w:val="333333"/>
-          <w:kern w:val="0"/>
-          <w:szCs w:val="21"/>
-        </w:rPr>
-        <w:t>（具体构件）：定义一个将要接收附加责任的类。</w:t>
-      </w:r>
-    </w:p>
-    <w:p>
-      <w:pPr>
-        <w:widowControl/>
-        <w:numPr>
-          <w:ilvl w:val="0"/>
-          <w:numId w:val="2"/>
-        </w:numPr>
-        <w:spacing w:before="100" w:beforeAutospacing="1" w:after="100" w:afterAutospacing="1"/>
-        <w:jc w:val="left"/>
-        <w:rPr>
-          <w:rFonts w:ascii="Arial" w:eastAsia="宋体" w:hAnsi="Arial" w:cs="Arial"/>
-          <w:color w:val="333333"/>
-          <w:kern w:val="0"/>
-          <w:szCs w:val="21"/>
-        </w:rPr>
-      </w:pPr>
-      <w:r>
-        <w:rPr>
-          <w:rFonts w:ascii="Arial" w:eastAsia="宋体" w:hAnsi="Arial" w:cs="Arial"/>
-          <w:color w:val="333333"/>
-          <w:kern w:val="0"/>
-          <w:szCs w:val="21"/>
-        </w:rPr>
-        <w:t>Decorator</w:t>
-      </w:r>
-      <w:r>
-        <w:rPr>
-          <w:rFonts w:ascii="Arial" w:eastAsia="宋体" w:hAnsi="Arial" w:cs="Arial"/>
-          <w:color w:val="333333"/>
-          <w:kern w:val="0"/>
-          <w:szCs w:val="21"/>
-        </w:rPr>
-        <w:t>（抽象装饰类）：持有一个构件（</w:t>
-      </w:r>
-      <w:r>
-        <w:rPr>
-          <w:rFonts w:ascii="Arial" w:eastAsia="宋体" w:hAnsi="Arial" w:cs="Arial"/>
-          <w:color w:val="333333"/>
-          <w:kern w:val="0"/>
-          <w:szCs w:val="21"/>
-        </w:rPr>
-        <w:t>Component</w:t>
-      </w:r>
-      <w:r>
-        <w:rPr>
-          <w:rFonts w:ascii="Arial" w:eastAsia="宋体" w:hAnsi="Arial" w:cs="Arial"/>
-          <w:color w:val="333333"/>
-          <w:kern w:val="0"/>
-          <w:szCs w:val="21"/>
-        </w:rPr>
-        <w:t>）对象的实例，并实现一个与抽象构件接口一致的接口。</w:t>
-      </w:r>
-    </w:p>
-    <w:p>
-      <w:pPr>
-        <w:widowControl/>
-        <w:numPr>
-          <w:ilvl w:val="0"/>
-          <w:numId w:val="2"/>
-        </w:numPr>
-        <w:spacing w:before="100" w:beforeAutospacing="1" w:after="100" w:afterAutospacing="1"/>
-        <w:jc w:val="left"/>
-        <w:rPr>
-          <w:rFonts w:ascii="Arial" w:eastAsia="宋体" w:hAnsi="Arial" w:cs="Arial"/>
-          <w:color w:val="333333"/>
-          <w:kern w:val="0"/>
-          <w:szCs w:val="21"/>
-        </w:rPr>
-      </w:pPr>
-      <w:proofErr w:type="spellStart"/>
-      <w:r>
-        <w:rPr>
-          <w:rFonts w:ascii="Arial" w:eastAsia="宋体" w:hAnsi="Arial" w:cs="Arial"/>
-          <w:color w:val="333333"/>
-          <w:kern w:val="0"/>
-          <w:szCs w:val="21"/>
-        </w:rPr>
-        <w:t>ConcreteDecorator</w:t>
-      </w:r>
-      <w:proofErr w:type="spellEnd"/>
-      <w:r>
-        <w:rPr>
-          <w:rFonts w:ascii="Arial" w:eastAsia="宋体" w:hAnsi="Arial" w:cs="Arial"/>
-          <w:color w:val="333333"/>
-          <w:kern w:val="0"/>
-          <w:szCs w:val="21"/>
-        </w:rPr>
-        <w:t>（具体装饰类）：负责给构件对象添加上附加的责任。</w:t>
-      </w:r>
+    <w:p>
+      <w:pPr>
+        <w:pStyle w:val="a3"/>
+        <w:ind w:left="420" w:firstLineChars="0" w:firstLine="0"/>
+        <w:rPr>
+          <w:rFonts w:ascii="宋体" w:eastAsia="宋体" w:hAnsi="宋体"/>
+        </w:rPr>
+      </w:pPr>
+      <w:r>
+        <w:rPr>
+          <w:noProof/>
+        </w:rPr>
+        <w:drawing>
+          <wp:inline distT="0" distB="0" distL="0" distR="0" wp14:anchorId="50ABEE1B" wp14:editId="5893B442">
+            <wp:extent cx="5274310" cy="3510915"/>
+            <wp:effectExtent l="0" t="0" r="2540" b="0"/>
+            <wp:docPr id="1" name="图片 1"/>
+            <wp:cNvGraphicFramePr>
+              <a:graphicFrameLocks xmlns:a="http://schemas.openxmlformats.org/drawingml/2006/main" noChangeAspect="1"/>
+            </wp:cNvGraphicFramePr>
+            <a:graphic xmlns:a="http://schemas.openxmlformats.org/drawingml/2006/main">
+              <a:graphicData uri="http://schemas.openxmlformats.org/drawingml/2006/picture">
+                <pic:pic xmlns:pic="http://schemas.openxmlformats.org/drawingml/2006/picture">
+                  <pic:nvPicPr>
+                    <pic:cNvPr id="1" name=""/>
+                    <pic:cNvPicPr/>
+                  </pic:nvPicPr>
+                  <pic:blipFill>
+                    <a:blip r:embed="rId8"/>
+                    <a:stretch>
+                      <a:fillRect/>
+                    </a:stretch>
+                  </pic:blipFill>
+                  <pic:spPr>
+                    <a:xfrm>
+                      <a:off x="0" y="0"/>
+                      <a:ext cx="5274310" cy="3510915"/>
+                    </a:xfrm>
+                    <a:prstGeom prst="rect">
+                      <a:avLst/>
+                    </a:prstGeom>
+                  </pic:spPr>
+                </pic:pic>
+              </a:graphicData>
+            </a:graphic>
+          </wp:inline>
+        </w:drawing>
+      </w:r>
+    </w:p>
+    <w:p>
+      <w:pPr>
+        <w:pStyle w:val="a3"/>
+        <w:ind w:left="420" w:firstLineChars="0" w:firstLine="0"/>
+        <w:rPr>
+          <w:rFonts w:ascii="宋体" w:eastAsia="宋体" w:hAnsi="宋体"/>
+        </w:rPr>
+      </w:pPr>
     </w:p>
     <w:p>
       <w:pPr>
@@ -240,481 +293,264 @@
           <w:numId w:val="1"/>
         </w:numPr>
         <w:ind w:firstLineChars="0"/>
+        <w:outlineLvl w:val="1"/>
+        <w:rPr>
+          <w:rFonts w:ascii="宋体" w:eastAsia="宋体" w:hAnsi="宋体"/>
+        </w:rPr>
+      </w:pPr>
+      <w:r>
+        <w:rPr>
+          <w:rFonts w:ascii="宋体" w:eastAsia="宋体" w:hAnsi="宋体" w:hint="eastAsia"/>
+        </w:rPr>
+        <w:lastRenderedPageBreak/>
+        <w:t>抽象工厂模式</w:t>
+      </w:r>
+      <w:r>
+        <w:rPr>
+          <w:rFonts w:ascii="宋体" w:eastAsia="宋体" w:hAnsi="宋体" w:hint="eastAsia"/>
+        </w:rPr>
+        <w:t>（</w:t>
+      </w:r>
+      <w:r>
+        <w:rPr>
+          <w:rFonts w:ascii="微软雅黑" w:eastAsia="微软雅黑" w:hAnsi="微软雅黑" w:hint="eastAsia"/>
+          <w:color w:val="4F4F4F"/>
+          <w:shd w:val="clear" w:color="auto" w:fill="FFFFFF"/>
+        </w:rPr>
+        <w:t>Abstract Factory Pattern</w:t>
+      </w:r>
+      <w:r>
+        <w:rPr>
+          <w:rFonts w:ascii="宋体" w:eastAsia="宋体" w:hAnsi="宋体" w:hint="eastAsia"/>
+        </w:rPr>
+        <w:t>）</w:t>
+      </w:r>
+    </w:p>
+    <w:p>
+      <w:pPr>
+        <w:pStyle w:val="a3"/>
+        <w:ind w:left="420" w:firstLineChars="0" w:firstLine="0"/>
+        <w:rPr>
+          <w:rFonts w:ascii="宋体" w:eastAsia="宋体" w:hAnsi="宋体"/>
+          <w:color w:val="4F4F4F"/>
+          <w:shd w:val="clear" w:color="auto" w:fill="FFFFFF"/>
+        </w:rPr>
+      </w:pPr>
+      <w:r>
+        <w:rPr>
+          <w:rFonts w:ascii="宋体" w:eastAsia="宋体" w:hAnsi="宋体" w:hint="eastAsia"/>
+          <w:color w:val="4F4F4F"/>
+          <w:shd w:val="clear" w:color="auto" w:fill="FFFFFF"/>
+        </w:rPr>
+        <w:t>提供一个创建一系列相关或相互依赖对象的接口，而无需指定它们具体的类。</w:t>
+      </w:r>
+    </w:p>
+    <w:p>
+      <w:pPr>
+        <w:pStyle w:val="a3"/>
+        <w:ind w:left="420" w:firstLineChars="0" w:firstLine="0"/>
+        <w:rPr>
+          <w:rFonts w:ascii="宋体" w:eastAsia="宋体" w:hAnsi="宋体"/>
+          <w:color w:val="4F4F4F"/>
+          <w:shd w:val="clear" w:color="auto" w:fill="FFFFFF"/>
+        </w:rPr>
+      </w:pPr>
+      <w:r>
+        <w:rPr>
+          <w:rFonts w:ascii="宋体" w:eastAsia="宋体" w:hAnsi="宋体" w:hint="eastAsia"/>
+          <w:color w:val="4F4F4F"/>
+          <w:shd w:val="clear" w:color="auto" w:fill="FFFFFF"/>
+        </w:rPr>
+        <w:t>生活举例：</w:t>
+      </w:r>
+    </w:p>
+    <w:p>
+      <w:pPr>
+        <w:pStyle w:val="a3"/>
+        <w:ind w:left="420" w:firstLineChars="0" w:firstLine="0"/>
+        <w:rPr>
+          <w:rFonts w:ascii="宋体" w:eastAsia="宋体" w:hAnsi="宋体"/>
+          <w:color w:val="4F4F4F"/>
+          <w:shd w:val="clear" w:color="auto" w:fill="FFFFFF"/>
+        </w:rPr>
+      </w:pPr>
+      <w:r>
+        <w:rPr>
+          <w:rFonts w:ascii="宋体" w:eastAsia="宋体" w:hAnsi="宋体" w:hint="eastAsia"/>
+          <w:color w:val="4F4F4F"/>
+          <w:shd w:val="clear" w:color="auto" w:fill="FFFFFF"/>
+        </w:rPr>
+        <w:t>比如装修，需要走水电、安装地板、刷墙、吊顶、买家具等，如果通过装修公司，则只需要告诉他们我需要做什么，装修公司即可输出对应的操作，我直接面对的就是装修公司，后面的具体细节，我不需要关心；感觉有点像代理，这也确实是一个对外接口。</w:t>
+      </w:r>
+    </w:p>
+    <w:p>
+      <w:pPr>
+        <w:pStyle w:val="a3"/>
+        <w:ind w:left="420" w:firstLineChars="0" w:firstLine="0"/>
+      </w:pPr>
+      <w:r>
+        <w:object w:dxaOrig="17596" w:dyaOrig="11146">
+          <v:shape id="_x0000_i1029" type="#_x0000_t75" style="width:415.25pt;height:263.15pt" o:ole="">
+            <v:imagedata r:id="rId9" o:title=""/>
+          </v:shape>
+          <o:OLEObject Type="Embed" ProgID="Visio.Drawing.15" ShapeID="_x0000_i1029" DrawAspect="Content" ObjectID="_1607609836" r:id="rId10"/>
+        </w:object>
+      </w:r>
+    </w:p>
+    <w:p>
+      <w:pPr>
+        <w:pStyle w:val="a3"/>
+        <w:ind w:left="420" w:firstLineChars="0" w:firstLine="0"/>
       </w:pPr>
       <w:r>
         <w:rPr>
           <w:rFonts w:hint="eastAsia"/>
         </w:rPr>
-        <w:t>桥接模式</w:t>
-      </w:r>
-    </w:p>
-    <w:p>
-      <w:r>
-        <w:object w:dxaOrig="12900" w:dyaOrig="6796">
-          <v:shape id="_x0000_i1033" type="#_x0000_t75" style="width:414.7pt;height:218.3pt" o:ole="">
-            <v:imagedata r:id="rId7" o:title=""/>
-          </v:shape>
-          <o:OLEObject Type="Embed" ProgID="Visio.Drawing.15" ShapeID="_x0000_i1033" DrawAspect="Content" ObjectID="_1605598173" r:id="rId8"/>
-        </w:object>
-      </w:r>
-    </w:p>
-    <w:p/>
-    <w:p>
-      <w:pPr>
-        <w:widowControl/>
-        <w:numPr>
-          <w:ilvl w:val="0"/>
-          <w:numId w:val="3"/>
-        </w:numPr>
-        <w:spacing w:before="100" w:beforeAutospacing="1" w:after="100" w:afterAutospacing="1"/>
-        <w:jc w:val="left"/>
-        <w:rPr>
-          <w:rFonts w:ascii="Arial" w:eastAsia="宋体" w:hAnsi="Arial" w:cs="Arial"/>
-          <w:color w:val="333333"/>
-          <w:kern w:val="0"/>
-          <w:szCs w:val="21"/>
-        </w:rPr>
-      </w:pPr>
-      <w:r>
-        <w:rPr>
-          <w:rFonts w:ascii="Arial" w:eastAsia="宋体" w:hAnsi="Arial" w:cs="Arial"/>
-          <w:color w:val="333333"/>
-          <w:kern w:val="0"/>
-          <w:szCs w:val="21"/>
+        <w:t>父类是可以调用派生类里面的接口的</w:t>
+      </w:r>
+    </w:p>
+    <w:p>
+      <w:pPr>
+        <w:pStyle w:val="a3"/>
+        <w:ind w:left="420" w:firstLineChars="0" w:firstLine="0"/>
+      </w:pPr>
+      <w:r>
+        <w:rPr>
+          <w:noProof/>
         </w:rPr>
         <w:lastRenderedPageBreak/>
-        <w:t>Abstraction</w:t>
-      </w:r>
-      <w:r>
-        <w:rPr>
-          <w:rFonts w:ascii="Arial" w:eastAsia="宋体" w:hAnsi="Arial" w:cs="Arial"/>
-          <w:color w:val="333333"/>
-          <w:kern w:val="0"/>
-          <w:szCs w:val="21"/>
-        </w:rPr>
-        <w:t>（抽象类）：用于定义抽象类的接口，并且维护一个指向</w:t>
-      </w:r>
-      <w:r>
-        <w:rPr>
-          <w:rFonts w:ascii="Arial" w:eastAsia="宋体" w:hAnsi="Arial" w:cs="Arial"/>
-          <w:color w:val="333333"/>
-          <w:kern w:val="0"/>
-          <w:szCs w:val="21"/>
-        </w:rPr>
-        <w:t xml:space="preserve"> </w:t>
-      </w:r>
-      <w:proofErr w:type="spellStart"/>
-      <w:r>
-        <w:rPr>
-          <w:rFonts w:ascii="Arial" w:eastAsia="宋体" w:hAnsi="Arial" w:cs="Arial"/>
-          <w:color w:val="333333"/>
-          <w:kern w:val="0"/>
-          <w:szCs w:val="21"/>
-        </w:rPr>
-        <w:t>Implementor</w:t>
-      </w:r>
-      <w:proofErr w:type="spellEnd"/>
-      <w:r>
-        <w:rPr>
-          <w:rFonts w:ascii="Arial" w:eastAsia="宋体" w:hAnsi="Arial" w:cs="Arial"/>
-          <w:color w:val="333333"/>
-          <w:kern w:val="0"/>
-          <w:szCs w:val="21"/>
-        </w:rPr>
-        <w:t xml:space="preserve"> </w:t>
-      </w:r>
-      <w:r>
-        <w:rPr>
-          <w:rFonts w:ascii="Arial" w:eastAsia="宋体" w:hAnsi="Arial" w:cs="Arial"/>
-          <w:color w:val="333333"/>
-          <w:kern w:val="0"/>
-          <w:szCs w:val="21"/>
-        </w:rPr>
-        <w:t>实现类的指针。它与</w:t>
-      </w:r>
-      <w:r>
-        <w:rPr>
-          <w:rFonts w:ascii="Arial" w:eastAsia="宋体" w:hAnsi="Arial" w:cs="Arial"/>
-          <w:color w:val="333333"/>
-          <w:kern w:val="0"/>
-          <w:szCs w:val="21"/>
-        </w:rPr>
-        <w:t xml:space="preserve"> </w:t>
-      </w:r>
-      <w:proofErr w:type="spellStart"/>
-      <w:r>
-        <w:rPr>
-          <w:rFonts w:ascii="Arial" w:eastAsia="宋体" w:hAnsi="Arial" w:cs="Arial"/>
-          <w:color w:val="333333"/>
-          <w:kern w:val="0"/>
-          <w:szCs w:val="21"/>
-        </w:rPr>
-        <w:t>Implementor</w:t>
-      </w:r>
-      <w:proofErr w:type="spellEnd"/>
-      <w:r>
-        <w:rPr>
-          <w:rFonts w:ascii="Arial" w:eastAsia="宋体" w:hAnsi="Arial" w:cs="Arial"/>
-          <w:color w:val="333333"/>
-          <w:kern w:val="0"/>
-          <w:szCs w:val="21"/>
-        </w:rPr>
-        <w:t xml:space="preserve"> </w:t>
-      </w:r>
-      <w:r>
-        <w:rPr>
-          <w:rFonts w:ascii="Arial" w:eastAsia="宋体" w:hAnsi="Arial" w:cs="Arial"/>
-          <w:color w:val="333333"/>
-          <w:kern w:val="0"/>
-          <w:szCs w:val="21"/>
-        </w:rPr>
-        <w:t>之间具有关联关系。</w:t>
-      </w:r>
-    </w:p>
-    <w:p>
-      <w:pPr>
-        <w:widowControl/>
-        <w:numPr>
-          <w:ilvl w:val="0"/>
-          <w:numId w:val="3"/>
-        </w:numPr>
-        <w:spacing w:before="100" w:beforeAutospacing="1" w:after="100" w:afterAutospacing="1"/>
-        <w:jc w:val="left"/>
-        <w:rPr>
-          <w:rFonts w:ascii="Arial" w:eastAsia="宋体" w:hAnsi="Arial" w:cs="Arial"/>
-          <w:color w:val="333333"/>
-          <w:kern w:val="0"/>
-          <w:szCs w:val="21"/>
-        </w:rPr>
-      </w:pPr>
-      <w:proofErr w:type="spellStart"/>
-      <w:r>
-        <w:rPr>
-          <w:rFonts w:ascii="Arial" w:eastAsia="宋体" w:hAnsi="Arial" w:cs="Arial"/>
-          <w:color w:val="333333"/>
-          <w:kern w:val="0"/>
-          <w:szCs w:val="21"/>
-        </w:rPr>
-        <w:t>RefinedAbstraction</w:t>
-      </w:r>
-      <w:proofErr w:type="spellEnd"/>
-      <w:r>
-        <w:rPr>
-          <w:rFonts w:ascii="Arial" w:eastAsia="宋体" w:hAnsi="Arial" w:cs="Arial"/>
-          <w:color w:val="333333"/>
-          <w:kern w:val="0"/>
-          <w:szCs w:val="21"/>
-        </w:rPr>
-        <w:t>（扩充抽象类）：扩充由</w:t>
-      </w:r>
-      <w:r>
-        <w:rPr>
-          <w:rFonts w:ascii="Arial" w:eastAsia="宋体" w:hAnsi="Arial" w:cs="Arial"/>
-          <w:color w:val="333333"/>
-          <w:kern w:val="0"/>
-          <w:szCs w:val="21"/>
-        </w:rPr>
-        <w:t xml:space="preserve"> Abstraction </w:t>
-      </w:r>
-      <w:r>
-        <w:rPr>
-          <w:rFonts w:ascii="Arial" w:eastAsia="宋体" w:hAnsi="Arial" w:cs="Arial"/>
-          <w:color w:val="333333"/>
-          <w:kern w:val="0"/>
-          <w:szCs w:val="21"/>
-        </w:rPr>
-        <w:t>定义的接口，在</w:t>
-      </w:r>
-      <w:r>
-        <w:rPr>
-          <w:rFonts w:ascii="Arial" w:eastAsia="宋体" w:hAnsi="Arial" w:cs="Arial"/>
-          <w:color w:val="333333"/>
-          <w:kern w:val="0"/>
-          <w:szCs w:val="21"/>
-        </w:rPr>
-        <w:t xml:space="preserve"> </w:t>
-      </w:r>
-      <w:proofErr w:type="spellStart"/>
-      <w:r>
-        <w:rPr>
-          <w:rFonts w:ascii="Arial" w:eastAsia="宋体" w:hAnsi="Arial" w:cs="Arial"/>
-          <w:color w:val="333333"/>
-          <w:kern w:val="0"/>
-          <w:szCs w:val="21"/>
-        </w:rPr>
-        <w:t>RefinedAbstraction</w:t>
-      </w:r>
-      <w:proofErr w:type="spellEnd"/>
-      <w:r>
-        <w:rPr>
-          <w:rFonts w:ascii="Arial" w:eastAsia="宋体" w:hAnsi="Arial" w:cs="Arial"/>
-          <w:color w:val="333333"/>
-          <w:kern w:val="0"/>
-          <w:szCs w:val="21"/>
-        </w:rPr>
-        <w:t xml:space="preserve"> </w:t>
-      </w:r>
-      <w:r>
-        <w:rPr>
-          <w:rFonts w:ascii="Arial" w:eastAsia="宋体" w:hAnsi="Arial" w:cs="Arial"/>
-          <w:color w:val="333333"/>
-          <w:kern w:val="0"/>
-          <w:szCs w:val="21"/>
-        </w:rPr>
-        <w:t>中可以调用在</w:t>
-      </w:r>
-      <w:r>
-        <w:rPr>
-          <w:rFonts w:ascii="Arial" w:eastAsia="宋体" w:hAnsi="Arial" w:cs="Arial"/>
-          <w:color w:val="333333"/>
-          <w:kern w:val="0"/>
-          <w:szCs w:val="21"/>
-        </w:rPr>
-        <w:t xml:space="preserve"> </w:t>
-      </w:r>
-      <w:proofErr w:type="spellStart"/>
-      <w:r>
-        <w:rPr>
-          <w:rFonts w:ascii="Arial" w:eastAsia="宋体" w:hAnsi="Arial" w:cs="Arial"/>
-          <w:color w:val="333333"/>
-          <w:kern w:val="0"/>
-          <w:szCs w:val="21"/>
-        </w:rPr>
-        <w:t>Implementor</w:t>
-      </w:r>
-      <w:proofErr w:type="spellEnd"/>
-      <w:r>
-        <w:rPr>
-          <w:rFonts w:ascii="Arial" w:eastAsia="宋体" w:hAnsi="Arial" w:cs="Arial"/>
-          <w:color w:val="333333"/>
-          <w:kern w:val="0"/>
-          <w:szCs w:val="21"/>
-        </w:rPr>
-        <w:t xml:space="preserve"> </w:t>
-      </w:r>
-      <w:r>
-        <w:rPr>
-          <w:rFonts w:ascii="Arial" w:eastAsia="宋体" w:hAnsi="Arial" w:cs="Arial"/>
-          <w:color w:val="333333"/>
-          <w:kern w:val="0"/>
-          <w:szCs w:val="21"/>
-        </w:rPr>
-        <w:t>中定义的业务方法。</w:t>
-      </w:r>
-    </w:p>
-    <w:p>
-      <w:pPr>
-        <w:widowControl/>
-        <w:numPr>
-          <w:ilvl w:val="0"/>
-          <w:numId w:val="3"/>
-        </w:numPr>
-        <w:spacing w:before="100" w:beforeAutospacing="1" w:after="100" w:afterAutospacing="1"/>
-        <w:jc w:val="left"/>
-        <w:rPr>
-          <w:rFonts w:ascii="Arial" w:eastAsia="宋体" w:hAnsi="Arial" w:cs="Arial"/>
-          <w:color w:val="333333"/>
-          <w:kern w:val="0"/>
-          <w:szCs w:val="21"/>
-        </w:rPr>
-      </w:pPr>
-      <w:proofErr w:type="spellStart"/>
-      <w:r>
-        <w:rPr>
-          <w:rFonts w:ascii="Arial" w:eastAsia="宋体" w:hAnsi="Arial" w:cs="Arial"/>
-          <w:color w:val="333333"/>
-          <w:kern w:val="0"/>
-          <w:szCs w:val="21"/>
-        </w:rPr>
-        <w:t>Implementor</w:t>
-      </w:r>
-      <w:proofErr w:type="spellEnd"/>
-      <w:r>
-        <w:rPr>
-          <w:rFonts w:ascii="Arial" w:eastAsia="宋体" w:hAnsi="Arial" w:cs="Arial"/>
-          <w:color w:val="333333"/>
-          <w:kern w:val="0"/>
-          <w:szCs w:val="21"/>
-        </w:rPr>
-        <w:t>（实现类接口）：定义实现类的接口，这个接口不一定要与</w:t>
-      </w:r>
-      <w:r>
-        <w:rPr>
-          <w:rFonts w:ascii="Arial" w:eastAsia="宋体" w:hAnsi="Arial" w:cs="Arial"/>
-          <w:color w:val="333333"/>
-          <w:kern w:val="0"/>
-          <w:szCs w:val="21"/>
-        </w:rPr>
-        <w:t xml:space="preserve"> Abstraction </w:t>
-      </w:r>
-      <w:r>
-        <w:rPr>
-          <w:rFonts w:ascii="Arial" w:eastAsia="宋体" w:hAnsi="Arial" w:cs="Arial"/>
-          <w:color w:val="333333"/>
-          <w:kern w:val="0"/>
-          <w:szCs w:val="21"/>
-        </w:rPr>
-        <w:t>的接口完全一致，事实上这两个接口可以完全不同。</w:t>
-      </w:r>
-    </w:p>
-    <w:p>
-      <w:pPr>
-        <w:widowControl/>
-        <w:numPr>
-          <w:ilvl w:val="0"/>
-          <w:numId w:val="3"/>
-        </w:numPr>
-        <w:spacing w:before="100" w:beforeAutospacing="1" w:after="100" w:afterAutospacing="1"/>
-        <w:jc w:val="left"/>
-        <w:rPr>
-          <w:rFonts w:ascii="Arial" w:eastAsia="宋体" w:hAnsi="Arial" w:cs="Arial"/>
-          <w:color w:val="333333"/>
-          <w:kern w:val="0"/>
-          <w:szCs w:val="21"/>
-        </w:rPr>
-      </w:pPr>
-      <w:proofErr w:type="spellStart"/>
-      <w:r>
-        <w:rPr>
-          <w:rFonts w:ascii="Arial" w:eastAsia="宋体" w:hAnsi="Arial" w:cs="Arial"/>
-          <w:color w:val="333333"/>
-          <w:kern w:val="0"/>
-          <w:szCs w:val="21"/>
-        </w:rPr>
-        <w:t>ConcreteImplementor</w:t>
-      </w:r>
-      <w:proofErr w:type="spellEnd"/>
-      <w:r>
-        <w:rPr>
-          <w:rFonts w:ascii="Arial" w:eastAsia="宋体" w:hAnsi="Arial" w:cs="Arial"/>
-          <w:color w:val="333333"/>
-          <w:kern w:val="0"/>
-          <w:szCs w:val="21"/>
-        </w:rPr>
-        <w:t>（具体实现类）：实现了</w:t>
-      </w:r>
-      <w:r>
-        <w:rPr>
-          <w:rFonts w:ascii="Arial" w:eastAsia="宋体" w:hAnsi="Arial" w:cs="Arial"/>
-          <w:color w:val="333333"/>
-          <w:kern w:val="0"/>
-          <w:szCs w:val="21"/>
-        </w:rPr>
-        <w:t xml:space="preserve"> </w:t>
-      </w:r>
-      <w:proofErr w:type="spellStart"/>
-      <w:r>
-        <w:rPr>
-          <w:rFonts w:ascii="Arial" w:eastAsia="宋体" w:hAnsi="Arial" w:cs="Arial"/>
-          <w:color w:val="333333"/>
-          <w:kern w:val="0"/>
-          <w:szCs w:val="21"/>
-        </w:rPr>
-        <w:t>Implementor</w:t>
-      </w:r>
-      <w:proofErr w:type="spellEnd"/>
-      <w:r>
-        <w:rPr>
-          <w:rFonts w:ascii="Arial" w:eastAsia="宋体" w:hAnsi="Arial" w:cs="Arial"/>
-          <w:color w:val="333333"/>
-          <w:kern w:val="0"/>
-          <w:szCs w:val="21"/>
-        </w:rPr>
-        <w:t xml:space="preserve"> </w:t>
-      </w:r>
-      <w:r>
-        <w:rPr>
-          <w:rFonts w:ascii="Arial" w:eastAsia="宋体" w:hAnsi="Arial" w:cs="Arial"/>
-          <w:color w:val="333333"/>
-          <w:kern w:val="0"/>
-          <w:szCs w:val="21"/>
-        </w:rPr>
-        <w:t>定义的接口，在不同的</w:t>
-      </w:r>
-      <w:r>
-        <w:rPr>
-          <w:rFonts w:ascii="Arial" w:eastAsia="宋体" w:hAnsi="Arial" w:cs="Arial"/>
-          <w:color w:val="333333"/>
-          <w:kern w:val="0"/>
-          <w:szCs w:val="21"/>
-        </w:rPr>
-        <w:t xml:space="preserve"> </w:t>
-      </w:r>
-      <w:proofErr w:type="spellStart"/>
-      <w:r>
-        <w:rPr>
-          <w:rFonts w:ascii="Arial" w:eastAsia="宋体" w:hAnsi="Arial" w:cs="Arial"/>
-          <w:color w:val="333333"/>
-          <w:kern w:val="0"/>
-          <w:szCs w:val="21"/>
-        </w:rPr>
-        <w:t>ConcreteImplementor</w:t>
-      </w:r>
-      <w:proofErr w:type="spellEnd"/>
-      <w:r>
-        <w:rPr>
-          <w:rFonts w:ascii="Arial" w:eastAsia="宋体" w:hAnsi="Arial" w:cs="Arial"/>
-          <w:color w:val="333333"/>
-          <w:kern w:val="0"/>
-          <w:szCs w:val="21"/>
-        </w:rPr>
-        <w:t xml:space="preserve"> </w:t>
-      </w:r>
-      <w:r>
-        <w:rPr>
-          <w:rFonts w:ascii="Arial" w:eastAsia="宋体" w:hAnsi="Arial" w:cs="Arial"/>
-          <w:color w:val="333333"/>
-          <w:kern w:val="0"/>
-          <w:szCs w:val="21"/>
-        </w:rPr>
-        <w:t>中提供基本操作的不同实现。在程序运行时，</w:t>
-      </w:r>
-      <w:proofErr w:type="spellStart"/>
-      <w:r>
-        <w:rPr>
-          <w:rFonts w:ascii="Arial" w:eastAsia="宋体" w:hAnsi="Arial" w:cs="Arial"/>
-          <w:color w:val="333333"/>
-          <w:kern w:val="0"/>
-          <w:szCs w:val="21"/>
-        </w:rPr>
-        <w:t>ConcreteImplementor</w:t>
-      </w:r>
-      <w:proofErr w:type="spellEnd"/>
-      <w:r>
-        <w:rPr>
-          <w:rFonts w:ascii="Arial" w:eastAsia="宋体" w:hAnsi="Arial" w:cs="Arial"/>
-          <w:color w:val="333333"/>
-          <w:kern w:val="0"/>
-          <w:szCs w:val="21"/>
-        </w:rPr>
-        <w:t xml:space="preserve"> </w:t>
-      </w:r>
-      <w:r>
-        <w:rPr>
-          <w:rFonts w:ascii="Arial" w:eastAsia="宋体" w:hAnsi="Arial" w:cs="Arial"/>
-          <w:color w:val="333333"/>
-          <w:kern w:val="0"/>
-          <w:szCs w:val="21"/>
-        </w:rPr>
-        <w:t>对象将替换其父类对象，提供给</w:t>
-      </w:r>
-      <w:r>
-        <w:rPr>
-          <w:rFonts w:ascii="Arial" w:eastAsia="宋体" w:hAnsi="Arial" w:cs="Arial"/>
-          <w:color w:val="333333"/>
-          <w:kern w:val="0"/>
-          <w:szCs w:val="21"/>
-        </w:rPr>
-        <w:t xml:space="preserve"> Abstraction </w:t>
-      </w:r>
-      <w:r>
-        <w:rPr>
-          <w:rFonts w:ascii="Arial" w:eastAsia="宋体" w:hAnsi="Arial" w:cs="Arial"/>
-          <w:color w:val="333333"/>
-          <w:kern w:val="0"/>
-          <w:szCs w:val="21"/>
-        </w:rPr>
-        <w:t>具体的业务操作方法。</w:t>
+        <w:drawing>
+          <wp:inline distT="0" distB="0" distL="0" distR="0" wp14:anchorId="5E20C024" wp14:editId="307E50A5">
+            <wp:extent cx="5274310" cy="4437380"/>
+            <wp:effectExtent l="0" t="0" r="2540" b="1270"/>
+            <wp:docPr id="2" name="图片 2"/>
+            <wp:cNvGraphicFramePr>
+              <a:graphicFrameLocks xmlns:a="http://schemas.openxmlformats.org/drawingml/2006/main" noChangeAspect="1"/>
+            </wp:cNvGraphicFramePr>
+            <a:graphic xmlns:a="http://schemas.openxmlformats.org/drawingml/2006/main">
+              <a:graphicData uri="http://schemas.openxmlformats.org/drawingml/2006/picture">
+                <pic:pic xmlns:pic="http://schemas.openxmlformats.org/drawingml/2006/picture">
+                  <pic:nvPicPr>
+                    <pic:cNvPr id="1" name=""/>
+                    <pic:cNvPicPr/>
+                  </pic:nvPicPr>
+                  <pic:blipFill>
+                    <a:blip r:embed="rId11"/>
+                    <a:stretch>
+                      <a:fillRect/>
+                    </a:stretch>
+                  </pic:blipFill>
+                  <pic:spPr>
+                    <a:xfrm>
+                      <a:off x="0" y="0"/>
+                      <a:ext cx="5274310" cy="4437380"/>
+                    </a:xfrm>
+                    <a:prstGeom prst="rect">
+                      <a:avLst/>
+                    </a:prstGeom>
+                  </pic:spPr>
+                </pic:pic>
+              </a:graphicData>
+            </a:graphic>
+          </wp:inline>
+        </w:drawing>
+      </w:r>
+    </w:p>
+    <w:p>
+      <w:pPr>
+        <w:pStyle w:val="a3"/>
+        <w:ind w:left="420" w:firstLineChars="0" w:firstLine="0"/>
+        <w:rPr>
+          <w:rFonts w:hint="eastAsia"/>
+        </w:rPr>
+      </w:pPr>
+      <w:r>
+        <w:rPr>
+          <w:noProof/>
+        </w:rPr>
+        <w:lastRenderedPageBreak/>
+        <w:drawing>
+          <wp:inline distT="0" distB="0" distL="0" distR="0" wp14:anchorId="328AE7FF" wp14:editId="4AB6783A">
+            <wp:extent cx="5274310" cy="5012055"/>
+            <wp:effectExtent l="0" t="0" r="2540" b="0"/>
+            <wp:docPr id="3" name="图片 3"/>
+            <wp:cNvGraphicFramePr>
+              <a:graphicFrameLocks xmlns:a="http://schemas.openxmlformats.org/drawingml/2006/main" noChangeAspect="1"/>
+            </wp:cNvGraphicFramePr>
+            <a:graphic xmlns:a="http://schemas.openxmlformats.org/drawingml/2006/main">
+              <a:graphicData uri="http://schemas.openxmlformats.org/drawingml/2006/picture">
+                <pic:pic xmlns:pic="http://schemas.openxmlformats.org/drawingml/2006/picture">
+                  <pic:nvPicPr>
+                    <pic:cNvPr id="1" name=""/>
+                    <pic:cNvPicPr/>
+                  </pic:nvPicPr>
+                  <pic:blipFill>
+                    <a:blip r:embed="rId12"/>
+                    <a:stretch>
+                      <a:fillRect/>
+                    </a:stretch>
+                  </pic:blipFill>
+                  <pic:spPr>
+                    <a:xfrm>
+                      <a:off x="0" y="0"/>
+                      <a:ext cx="5274310" cy="5012055"/>
+                    </a:xfrm>
+                    <a:prstGeom prst="rect">
+                      <a:avLst/>
+                    </a:prstGeom>
+                  </pic:spPr>
+                </pic:pic>
+              </a:graphicData>
+            </a:graphic>
+          </wp:inline>
+        </w:drawing>
+      </w:r>
+    </w:p>
+    <w:p>
+      <w:pPr>
+        <w:pStyle w:val="a3"/>
+        <w:ind w:left="420" w:firstLineChars="0" w:firstLine="0"/>
+      </w:pPr>
+      <w:r>
+        <w:rPr>
+          <w:noProof/>
+        </w:rPr>
+        <w:lastRenderedPageBreak/>
+        <w:drawing>
+          <wp:inline distT="0" distB="0" distL="0" distR="0" wp14:anchorId="493E6EE0" wp14:editId="0BA0BA8D">
+            <wp:extent cx="4533900" cy="7105650"/>
+            <wp:effectExtent l="0" t="0" r="0" b="0"/>
+            <wp:docPr id="4" name="图片 4"/>
+            <wp:cNvGraphicFramePr>
+              <a:graphicFrameLocks xmlns:a="http://schemas.openxmlformats.org/drawingml/2006/main" noChangeAspect="1"/>
+            </wp:cNvGraphicFramePr>
+            <a:graphic xmlns:a="http://schemas.openxmlformats.org/drawingml/2006/main">
+              <a:graphicData uri="http://schemas.openxmlformats.org/drawingml/2006/picture">
+                <pic:pic xmlns:pic="http://schemas.openxmlformats.org/drawingml/2006/picture">
+                  <pic:nvPicPr>
+                    <pic:cNvPr id="1" name=""/>
+                    <pic:cNvPicPr/>
+                  </pic:nvPicPr>
+                  <pic:blipFill>
+                    <a:blip r:embed="rId13"/>
+                    <a:stretch>
+                      <a:fillRect/>
+                    </a:stretch>
+                  </pic:blipFill>
+                  <pic:spPr>
+                    <a:xfrm>
+                      <a:off x="0" y="0"/>
+                      <a:ext cx="4533900" cy="7105650"/>
+                    </a:xfrm>
+                    <a:prstGeom prst="rect">
+                      <a:avLst/>
+                    </a:prstGeom>
+                  </pic:spPr>
+                </pic:pic>
+              </a:graphicData>
+            </a:graphic>
+          </wp:inline>
+        </w:drawing>
       </w:r>
     </w:p>
     <w:p>
@@ -725,34 +561,1499 @@
           <w:numId w:val="1"/>
         </w:numPr>
         <w:ind w:firstLineChars="0"/>
+        <w:outlineLvl w:val="1"/>
       </w:pPr>
       <w:r>
         <w:rPr>
           <w:rFonts w:hint="eastAsia"/>
         </w:rPr>
+        <w:t>工厂方法模式</w:t>
+      </w:r>
+      <w:r>
+        <w:rPr>
+          <w:rFonts w:hint="eastAsia"/>
+        </w:rPr>
+        <w:t>（</w:t>
+      </w:r>
+      <w:r>
+        <w:rPr>
+          <w:rFonts w:ascii="微软雅黑" w:eastAsia="微软雅黑" w:hAnsi="微软雅黑" w:hint="eastAsia"/>
+          <w:color w:val="4F4F4F"/>
+          <w:shd w:val="clear" w:color="auto" w:fill="FFFFFF"/>
+        </w:rPr>
+        <w:t>Factory Method Pattern</w:t>
+      </w:r>
+      <w:r>
+        <w:rPr>
+          <w:rFonts w:hint="eastAsia"/>
+        </w:rPr>
+        <w:t>）</w:t>
+      </w:r>
+    </w:p>
+    <w:p>
+      <w:pPr>
+        <w:pStyle w:val="a3"/>
+        <w:ind w:left="420" w:firstLineChars="0" w:firstLine="0"/>
+        <w:rPr>
+          <w:rFonts w:ascii="宋体" w:eastAsia="宋体" w:hAnsi="宋体" w:hint="eastAsia"/>
+        </w:rPr>
+      </w:pPr>
+      <w:r>
+        <w:rPr>
+          <w:rFonts w:ascii="宋体" w:eastAsia="宋体" w:hAnsi="宋体" w:hint="eastAsia"/>
+          <w:color w:val="4F4F4F"/>
+          <w:shd w:val="clear" w:color="auto" w:fill="FFFFFF"/>
+        </w:rPr>
+        <w:t>工厂方法模式（Factory Method Pattern）是一种常用的对象创建型设计模式，此模式的核心思想是封装类中不变的部分，提取其中个性化善变的部分为独立类，通过依赖注入以达到解耦、复用以及方便后期维护拓展的目的。</w:t>
+      </w:r>
+    </w:p>
+    <w:p>
+      <w:pPr>
+        <w:pStyle w:val="a3"/>
+        <w:ind w:left="420" w:firstLineChars="0" w:firstLine="0"/>
+      </w:pPr>
+      <w:r>
+        <w:object w:dxaOrig="18331" w:dyaOrig="4516">
+          <v:shape id="_x0000_i1033" type="#_x0000_t75" style="width:415.25pt;height:102.4pt" o:ole="">
+            <v:imagedata r:id="rId14" o:title=""/>
+          </v:shape>
+          <o:OLEObject Type="Embed" ProgID="Visio.Drawing.15" ShapeID="_x0000_i1033" DrawAspect="Content" ObjectID="_1607609837" r:id="rId15"/>
+        </w:object>
+      </w:r>
+    </w:p>
+    <w:p>
+      <w:pPr>
+        <w:pStyle w:val="a3"/>
+        <w:ind w:left="420" w:firstLineChars="0" w:firstLine="0"/>
+      </w:pPr>
+    </w:p>
+    <w:p>
+      <w:pPr>
+        <w:pStyle w:val="a3"/>
+        <w:ind w:left="420" w:firstLineChars="0" w:firstLine="0"/>
+      </w:pPr>
+      <w:r>
+        <w:rPr>
+          <w:noProof/>
+        </w:rPr>
+        <w:drawing>
+          <wp:inline distT="0" distB="0" distL="0" distR="0" wp14:anchorId="17D8AB2F" wp14:editId="06364695">
+            <wp:extent cx="5274310" cy="3012440"/>
+            <wp:effectExtent l="0" t="0" r="2540" b="0"/>
+            <wp:docPr id="8" name="图片 8"/>
+            <wp:cNvGraphicFramePr>
+              <a:graphicFrameLocks xmlns:a="http://schemas.openxmlformats.org/drawingml/2006/main" noChangeAspect="1"/>
+            </wp:cNvGraphicFramePr>
+            <a:graphic xmlns:a="http://schemas.openxmlformats.org/drawingml/2006/main">
+              <a:graphicData uri="http://schemas.openxmlformats.org/drawingml/2006/picture">
+                <pic:pic xmlns:pic="http://schemas.openxmlformats.org/drawingml/2006/picture">
+                  <pic:nvPicPr>
+                    <pic:cNvPr id="1" name=""/>
+                    <pic:cNvPicPr/>
+                  </pic:nvPicPr>
+                  <pic:blipFill>
+                    <a:blip r:embed="rId16"/>
+                    <a:stretch>
+                      <a:fillRect/>
+                    </a:stretch>
+                  </pic:blipFill>
+                  <pic:spPr>
+                    <a:xfrm>
+                      <a:off x="0" y="0"/>
+                      <a:ext cx="5274310" cy="3012440"/>
+                    </a:xfrm>
+                    <a:prstGeom prst="rect">
+                      <a:avLst/>
+                    </a:prstGeom>
+                  </pic:spPr>
+                </pic:pic>
+              </a:graphicData>
+            </a:graphic>
+          </wp:inline>
+        </w:drawing>
+      </w:r>
+    </w:p>
+    <w:p>
+      <w:pPr>
+        <w:pStyle w:val="a3"/>
+        <w:ind w:left="420" w:firstLineChars="0" w:firstLine="0"/>
+      </w:pPr>
+      <w:r>
+        <w:rPr>
+          <w:noProof/>
+        </w:rPr>
+        <w:drawing>
+          <wp:inline distT="0" distB="0" distL="0" distR="0" wp14:anchorId="1794AEBC" wp14:editId="5BFFCA05">
+            <wp:extent cx="3657600" cy="1933575"/>
+            <wp:effectExtent l="0" t="0" r="0" b="9525"/>
+            <wp:docPr id="9" name="图片 9"/>
+            <wp:cNvGraphicFramePr>
+              <a:graphicFrameLocks xmlns:a="http://schemas.openxmlformats.org/drawingml/2006/main" noChangeAspect="1"/>
+            </wp:cNvGraphicFramePr>
+            <a:graphic xmlns:a="http://schemas.openxmlformats.org/drawingml/2006/main">
+              <a:graphicData uri="http://schemas.openxmlformats.org/drawingml/2006/picture">
+                <pic:pic xmlns:pic="http://schemas.openxmlformats.org/drawingml/2006/picture">
+                  <pic:nvPicPr>
+                    <pic:cNvPr id="1" name=""/>
+                    <pic:cNvPicPr/>
+                  </pic:nvPicPr>
+                  <pic:blipFill>
+                    <a:blip r:embed="rId17"/>
+                    <a:stretch>
+                      <a:fillRect/>
+                    </a:stretch>
+                  </pic:blipFill>
+                  <pic:spPr>
+                    <a:xfrm>
+                      <a:off x="0" y="0"/>
+                      <a:ext cx="3657600" cy="1933575"/>
+                    </a:xfrm>
+                    <a:prstGeom prst="rect">
+                      <a:avLst/>
+                    </a:prstGeom>
+                  </pic:spPr>
+                </pic:pic>
+              </a:graphicData>
+            </a:graphic>
+          </wp:inline>
+        </w:drawing>
+      </w:r>
+    </w:p>
+    <w:p>
+      <w:pPr>
+        <w:pStyle w:val="a3"/>
+        <w:ind w:left="420" w:firstLineChars="0" w:firstLine="0"/>
+        <w:rPr>
+          <w:rFonts w:hint="eastAsia"/>
+        </w:rPr>
+      </w:pPr>
+      <w:r>
+        <w:rPr>
+          <w:noProof/>
+        </w:rPr>
+        <w:drawing>
+          <wp:inline distT="0" distB="0" distL="0" distR="0" wp14:anchorId="0172F2B2" wp14:editId="7341B9F5">
+            <wp:extent cx="3495675" cy="1438275"/>
+            <wp:effectExtent l="0" t="0" r="9525" b="9525"/>
+            <wp:docPr id="11" name="图片 11"/>
+            <wp:cNvGraphicFramePr>
+              <a:graphicFrameLocks xmlns:a="http://schemas.openxmlformats.org/drawingml/2006/main" noChangeAspect="1"/>
+            </wp:cNvGraphicFramePr>
+            <a:graphic xmlns:a="http://schemas.openxmlformats.org/drawingml/2006/main">
+              <a:graphicData uri="http://schemas.openxmlformats.org/drawingml/2006/picture">
+                <pic:pic xmlns:pic="http://schemas.openxmlformats.org/drawingml/2006/picture">
+                  <pic:nvPicPr>
+                    <pic:cNvPr id="1" name=""/>
+                    <pic:cNvPicPr/>
+                  </pic:nvPicPr>
+                  <pic:blipFill>
+                    <a:blip r:embed="rId18"/>
+                    <a:stretch>
+                      <a:fillRect/>
+                    </a:stretch>
+                  </pic:blipFill>
+                  <pic:spPr>
+                    <a:xfrm>
+                      <a:off x="0" y="0"/>
+                      <a:ext cx="3495675" cy="1438275"/>
+                    </a:xfrm>
+                    <a:prstGeom prst="rect">
+                      <a:avLst/>
+                    </a:prstGeom>
+                  </pic:spPr>
+                </pic:pic>
+              </a:graphicData>
+            </a:graphic>
+          </wp:inline>
+        </w:drawing>
+      </w:r>
+    </w:p>
+    <w:p>
+      <w:pPr>
+        <w:pStyle w:val="a3"/>
+        <w:ind w:left="420" w:firstLineChars="0" w:firstLine="0"/>
+      </w:pPr>
+      <w:r>
+        <w:rPr>
+          <w:noProof/>
+        </w:rPr>
+        <w:lastRenderedPageBreak/>
+        <w:drawing>
+          <wp:inline distT="0" distB="0" distL="0" distR="0" wp14:anchorId="285FEA4F" wp14:editId="31F49BBA">
+            <wp:extent cx="2647950" cy="1771650"/>
+            <wp:effectExtent l="0" t="0" r="0" b="0"/>
+            <wp:docPr id="10" name="图片 10"/>
+            <wp:cNvGraphicFramePr>
+              <a:graphicFrameLocks xmlns:a="http://schemas.openxmlformats.org/drawingml/2006/main" noChangeAspect="1"/>
+            </wp:cNvGraphicFramePr>
+            <a:graphic xmlns:a="http://schemas.openxmlformats.org/drawingml/2006/main">
+              <a:graphicData uri="http://schemas.openxmlformats.org/drawingml/2006/picture">
+                <pic:pic xmlns:pic="http://schemas.openxmlformats.org/drawingml/2006/picture">
+                  <pic:nvPicPr>
+                    <pic:cNvPr id="1" name=""/>
+                    <pic:cNvPicPr/>
+                  </pic:nvPicPr>
+                  <pic:blipFill>
+                    <a:blip r:embed="rId19"/>
+                    <a:stretch>
+                      <a:fillRect/>
+                    </a:stretch>
+                  </pic:blipFill>
+                  <pic:spPr>
+                    <a:xfrm>
+                      <a:off x="0" y="0"/>
+                      <a:ext cx="2647950" cy="1771650"/>
+                    </a:xfrm>
+                    <a:prstGeom prst="rect">
+                      <a:avLst/>
+                    </a:prstGeom>
+                  </pic:spPr>
+                </pic:pic>
+              </a:graphicData>
+            </a:graphic>
+          </wp:inline>
+        </w:drawing>
+      </w:r>
+    </w:p>
+    <w:p>
+      <w:pPr>
+        <w:pStyle w:val="a3"/>
+        <w:ind w:left="420" w:firstLineChars="0" w:firstLine="0"/>
+        <w:rPr>
+          <w:rFonts w:hint="eastAsia"/>
+        </w:rPr>
+      </w:pPr>
+    </w:p>
+    <w:p>
+      <w:pPr>
+        <w:pStyle w:val="a3"/>
+        <w:numPr>
+          <w:ilvl w:val="0"/>
+          <w:numId w:val="1"/>
+        </w:numPr>
+        <w:ind w:firstLineChars="0"/>
+        <w:outlineLvl w:val="1"/>
+        <w:rPr>
+          <w:rFonts w:ascii="宋体" w:eastAsia="宋体" w:hAnsi="宋体"/>
+        </w:rPr>
+      </w:pPr>
+      <w:r>
+        <w:rPr>
+          <w:rFonts w:ascii="宋体" w:eastAsia="宋体" w:hAnsi="宋体" w:hint="eastAsia"/>
+        </w:rPr>
+        <w:t>建造者模式</w:t>
+      </w:r>
+    </w:p>
+    <w:p>
+      <w:pPr>
+        <w:pStyle w:val="a3"/>
+        <w:ind w:left="420" w:firstLineChars="0" w:firstLine="0"/>
+        <w:rPr>
+          <w:rFonts w:ascii="宋体" w:eastAsia="宋体" w:hAnsi="宋体" w:hint="eastAsia"/>
+        </w:rPr>
+      </w:pPr>
+      <w:r>
+        <w:rPr>
+          <w:rFonts w:ascii="宋体" w:eastAsia="宋体" w:hAnsi="宋体" w:hint="eastAsia"/>
+          <w:color w:val="4F4F4F"/>
+          <w:shd w:val="clear" w:color="auto" w:fill="FFFFFF"/>
+        </w:rPr>
+        <w:t>将一个复杂对象的构建与它的表示分离，使得同样的构建过程可以创建不同的表示。</w:t>
+      </w:r>
+    </w:p>
+    <w:p>
+      <w:pPr>
+        <w:pStyle w:val="a3"/>
+        <w:ind w:left="420" w:firstLineChars="0" w:firstLine="0"/>
+      </w:pPr>
+      <w:r>
+        <w:object w:dxaOrig="13666" w:dyaOrig="3436">
+          <v:shape id="_x0000_i1031" type="#_x0000_t75" style="width:414.75pt;height:104.45pt" o:ole="">
+            <v:imagedata r:id="rId20" o:title=""/>
+          </v:shape>
+          <o:OLEObject Type="Embed" ProgID="Visio.Drawing.15" ShapeID="_x0000_i1031" DrawAspect="Content" ObjectID="_1607609838" r:id="rId21"/>
+        </w:object>
+      </w:r>
+    </w:p>
+    <w:p>
+      <w:pPr>
+        <w:pStyle w:val="a3"/>
+        <w:ind w:left="420" w:firstLineChars="0" w:firstLine="0"/>
+        <w:rPr>
+          <w:rFonts w:hint="eastAsia"/>
+        </w:rPr>
+      </w:pPr>
+      <w:r>
+        <w:rPr>
+          <w:noProof/>
+        </w:rPr>
+        <w:drawing>
+          <wp:inline distT="0" distB="0" distL="0" distR="0" wp14:anchorId="32768648" wp14:editId="6967DD63">
+            <wp:extent cx="4467225" cy="4267200"/>
+            <wp:effectExtent l="0" t="0" r="9525" b="0"/>
+            <wp:docPr id="6" name="图片 6"/>
+            <wp:cNvGraphicFramePr>
+              <a:graphicFrameLocks xmlns:a="http://schemas.openxmlformats.org/drawingml/2006/main" noChangeAspect="1"/>
+            </wp:cNvGraphicFramePr>
+            <a:graphic xmlns:a="http://schemas.openxmlformats.org/drawingml/2006/main">
+              <a:graphicData uri="http://schemas.openxmlformats.org/drawingml/2006/picture">
+                <pic:pic xmlns:pic="http://schemas.openxmlformats.org/drawingml/2006/picture">
+                  <pic:nvPicPr>
+                    <pic:cNvPr id="1" name=""/>
+                    <pic:cNvPicPr/>
+                  </pic:nvPicPr>
+                  <pic:blipFill>
+                    <a:blip r:embed="rId22"/>
+                    <a:stretch>
+                      <a:fillRect/>
+                    </a:stretch>
+                  </pic:blipFill>
+                  <pic:spPr>
+                    <a:xfrm>
+                      <a:off x="0" y="0"/>
+                      <a:ext cx="4467225" cy="4267200"/>
+                    </a:xfrm>
+                    <a:prstGeom prst="rect">
+                      <a:avLst/>
+                    </a:prstGeom>
+                  </pic:spPr>
+                </pic:pic>
+              </a:graphicData>
+            </a:graphic>
+          </wp:inline>
+        </w:drawing>
+      </w:r>
+    </w:p>
+    <w:p>
+      <w:pPr>
+        <w:pStyle w:val="a3"/>
+        <w:ind w:left="420" w:firstLineChars="0" w:firstLine="0"/>
+        <w:rPr>
+          <w:rFonts w:ascii="宋体" w:eastAsia="宋体" w:hAnsi="宋体"/>
+        </w:rPr>
+      </w:pPr>
+      <w:r>
+        <w:rPr>
+          <w:noProof/>
+        </w:rPr>
+        <w:lastRenderedPageBreak/>
+        <w:drawing>
+          <wp:inline distT="0" distB="0" distL="0" distR="0" wp14:anchorId="6AC736F6" wp14:editId="7A3BB7CB">
+            <wp:extent cx="5133975" cy="4076700"/>
+            <wp:effectExtent l="0" t="0" r="9525" b="0"/>
+            <wp:docPr id="5" name="图片 5"/>
+            <wp:cNvGraphicFramePr>
+              <a:graphicFrameLocks xmlns:a="http://schemas.openxmlformats.org/drawingml/2006/main" noChangeAspect="1"/>
+            </wp:cNvGraphicFramePr>
+            <a:graphic xmlns:a="http://schemas.openxmlformats.org/drawingml/2006/main">
+              <a:graphicData uri="http://schemas.openxmlformats.org/drawingml/2006/picture">
+                <pic:pic xmlns:pic="http://schemas.openxmlformats.org/drawingml/2006/picture">
+                  <pic:nvPicPr>
+                    <pic:cNvPr id="1" name=""/>
+                    <pic:cNvPicPr/>
+                  </pic:nvPicPr>
+                  <pic:blipFill>
+                    <a:blip r:embed="rId23"/>
+                    <a:stretch>
+                      <a:fillRect/>
+                    </a:stretch>
+                  </pic:blipFill>
+                  <pic:spPr>
+                    <a:xfrm>
+                      <a:off x="0" y="0"/>
+                      <a:ext cx="5133975" cy="4076700"/>
+                    </a:xfrm>
+                    <a:prstGeom prst="rect">
+                      <a:avLst/>
+                    </a:prstGeom>
+                  </pic:spPr>
+                </pic:pic>
+              </a:graphicData>
+            </a:graphic>
+          </wp:inline>
+        </w:drawing>
+      </w:r>
+    </w:p>
+    <w:p>
+      <w:pPr>
+        <w:pStyle w:val="a3"/>
+        <w:ind w:left="420" w:firstLineChars="0" w:firstLine="0"/>
+        <w:rPr>
+          <w:rFonts w:ascii="宋体" w:eastAsia="宋体" w:hAnsi="宋体" w:hint="eastAsia"/>
+        </w:rPr>
+      </w:pPr>
+      <w:r>
+        <w:rPr>
+          <w:noProof/>
+        </w:rPr>
+        <w:drawing>
+          <wp:inline distT="0" distB="0" distL="0" distR="0" wp14:anchorId="7BE758C9" wp14:editId="057CC8B4">
+            <wp:extent cx="5274310" cy="2494280"/>
+            <wp:effectExtent l="0" t="0" r="2540" b="1270"/>
+            <wp:docPr id="7" name="图片 7"/>
+            <wp:cNvGraphicFramePr>
+              <a:graphicFrameLocks xmlns:a="http://schemas.openxmlformats.org/drawingml/2006/main" noChangeAspect="1"/>
+            </wp:cNvGraphicFramePr>
+            <a:graphic xmlns:a="http://schemas.openxmlformats.org/drawingml/2006/main">
+              <a:graphicData uri="http://schemas.openxmlformats.org/drawingml/2006/picture">
+                <pic:pic xmlns:pic="http://schemas.openxmlformats.org/drawingml/2006/picture">
+                  <pic:nvPicPr>
+                    <pic:cNvPr id="1" name=""/>
+                    <pic:cNvPicPr/>
+                  </pic:nvPicPr>
+                  <pic:blipFill>
+                    <a:blip r:embed="rId24"/>
+                    <a:stretch>
+                      <a:fillRect/>
+                    </a:stretch>
+                  </pic:blipFill>
+                  <pic:spPr>
+                    <a:xfrm>
+                      <a:off x="0" y="0"/>
+                      <a:ext cx="5274310" cy="2494280"/>
+                    </a:xfrm>
+                    <a:prstGeom prst="rect">
+                      <a:avLst/>
+                    </a:prstGeom>
+                  </pic:spPr>
+                </pic:pic>
+              </a:graphicData>
+            </a:graphic>
+          </wp:inline>
+        </w:drawing>
+      </w:r>
+    </w:p>
+    <w:p>
+      <w:pPr>
+        <w:rPr>
+          <w:rFonts w:ascii="宋体" w:eastAsia="宋体" w:hAnsi="宋体"/>
+        </w:rPr>
+      </w:pPr>
+    </w:p>
+    <w:p>
+      <w:pPr>
+        <w:pStyle w:val="a3"/>
+        <w:numPr>
+          <w:ilvl w:val="0"/>
+          <w:numId w:val="1"/>
+        </w:numPr>
+        <w:ind w:firstLineChars="0"/>
+        <w:outlineLvl w:val="1"/>
+        <w:rPr>
+          <w:rFonts w:ascii="宋体" w:eastAsia="宋体" w:hAnsi="宋体"/>
+        </w:rPr>
+      </w:pPr>
+      <w:r>
+        <w:rPr>
+          <w:rFonts w:ascii="宋体" w:eastAsia="宋体" w:hAnsi="宋体" w:hint="eastAsia"/>
+        </w:rPr>
+        <w:t>原型模式</w:t>
+      </w:r>
+    </w:p>
+    <w:p>
+      <w:pPr>
+        <w:pStyle w:val="a3"/>
+        <w:ind w:left="420" w:firstLineChars="0" w:firstLine="0"/>
+        <w:rPr>
+          <w:rFonts w:ascii="宋体" w:eastAsia="宋体" w:hAnsi="宋体"/>
+          <w:color w:val="4F4F4F"/>
+          <w:shd w:val="clear" w:color="auto" w:fill="FFFFFF"/>
+        </w:rPr>
+      </w:pPr>
+      <w:r>
+        <w:rPr>
+          <w:rFonts w:ascii="宋体" w:eastAsia="宋体" w:hAnsi="宋体" w:hint="eastAsia"/>
+          <w:color w:val="4F4F4F"/>
+          <w:shd w:val="clear" w:color="auto" w:fill="FFFFFF"/>
+        </w:rPr>
+        <w:t>用原型实例指定创建对象的种类，并且通过拷贝这个原型来创建新的对象。</w:t>
+      </w:r>
+    </w:p>
+    <w:p>
+      <w:pPr>
+        <w:pStyle w:val="a3"/>
+        <w:ind w:left="420" w:firstLineChars="0" w:firstLine="0"/>
+      </w:pPr>
+      <w:r>
+        <w:object w:dxaOrig="11445" w:dyaOrig="4756">
+          <v:shape id="_x0000_i1035" type="#_x0000_t75" style="width:414.75pt;height:172.4pt" o:ole="">
+            <v:imagedata r:id="rId25" o:title=""/>
+          </v:shape>
+          <o:OLEObject Type="Embed" ProgID="Visio.Drawing.15" ShapeID="_x0000_i1035" DrawAspect="Content" ObjectID="_1607609839" r:id="rId26"/>
+        </w:object>
+      </w:r>
+    </w:p>
+    <w:p>
+      <w:pPr>
+        <w:pStyle w:val="a3"/>
+        <w:ind w:left="420" w:firstLineChars="0" w:firstLine="0"/>
+      </w:pPr>
+    </w:p>
+    <w:p>
+      <w:pPr>
+        <w:pStyle w:val="a3"/>
+        <w:ind w:left="420" w:firstLineChars="0" w:firstLine="0"/>
+        <w:rPr>
+          <w:rFonts w:ascii="宋体" w:eastAsia="宋体" w:hAnsi="宋体"/>
+          <w:color w:val="4F4F4F"/>
+          <w:shd w:val="clear" w:color="auto" w:fill="FFFFFF"/>
+        </w:rPr>
+      </w:pPr>
+      <w:r>
+        <w:rPr>
+          <w:noProof/>
+        </w:rPr>
+        <w:drawing>
+          <wp:inline distT="0" distB="0" distL="0" distR="0" wp14:anchorId="28F5BC95" wp14:editId="07139FE7">
+            <wp:extent cx="3848100" cy="3257550"/>
+            <wp:effectExtent l="0" t="0" r="0" b="0"/>
+            <wp:docPr id="12" name="图片 12"/>
+            <wp:cNvGraphicFramePr>
+              <a:graphicFrameLocks xmlns:a="http://schemas.openxmlformats.org/drawingml/2006/main" noChangeAspect="1"/>
+            </wp:cNvGraphicFramePr>
+            <a:graphic xmlns:a="http://schemas.openxmlformats.org/drawingml/2006/main">
+              <a:graphicData uri="http://schemas.openxmlformats.org/drawingml/2006/picture">
+                <pic:pic xmlns:pic="http://schemas.openxmlformats.org/drawingml/2006/picture">
+                  <pic:nvPicPr>
+                    <pic:cNvPr id="1" name=""/>
+                    <pic:cNvPicPr/>
+                  </pic:nvPicPr>
+                  <pic:blipFill>
+                    <a:blip r:embed="rId27"/>
+                    <a:stretch>
+                      <a:fillRect/>
+                    </a:stretch>
+                  </pic:blipFill>
+                  <pic:spPr>
+                    <a:xfrm>
+                      <a:off x="0" y="0"/>
+                      <a:ext cx="3848100" cy="3257550"/>
+                    </a:xfrm>
+                    <a:prstGeom prst="rect">
+                      <a:avLst/>
+                    </a:prstGeom>
+                  </pic:spPr>
+                </pic:pic>
+              </a:graphicData>
+            </a:graphic>
+          </wp:inline>
+        </w:drawing>
+      </w:r>
+    </w:p>
+    <w:p>
+      <w:pPr>
+        <w:pStyle w:val="a3"/>
+        <w:ind w:left="420" w:firstLineChars="0" w:firstLine="0"/>
+        <w:rPr>
+          <w:rFonts w:ascii="宋体" w:eastAsia="宋体" w:hAnsi="宋体"/>
+          <w:color w:val="4F4F4F"/>
+          <w:shd w:val="clear" w:color="auto" w:fill="FFFFFF"/>
+        </w:rPr>
+      </w:pPr>
+      <w:r>
+        <w:rPr>
+          <w:noProof/>
+        </w:rPr>
+        <w:lastRenderedPageBreak/>
+        <w:drawing>
+          <wp:inline distT="0" distB="0" distL="0" distR="0" wp14:anchorId="126FB166" wp14:editId="6C5F445C">
+            <wp:extent cx="5274310" cy="6337935"/>
+            <wp:effectExtent l="0" t="0" r="2540" b="5715"/>
+            <wp:docPr id="13" name="图片 13"/>
+            <wp:cNvGraphicFramePr>
+              <a:graphicFrameLocks xmlns:a="http://schemas.openxmlformats.org/drawingml/2006/main" noChangeAspect="1"/>
+            </wp:cNvGraphicFramePr>
+            <a:graphic xmlns:a="http://schemas.openxmlformats.org/drawingml/2006/main">
+              <a:graphicData uri="http://schemas.openxmlformats.org/drawingml/2006/picture">
+                <pic:pic xmlns:pic="http://schemas.openxmlformats.org/drawingml/2006/picture">
+                  <pic:nvPicPr>
+                    <pic:cNvPr id="1" name=""/>
+                    <pic:cNvPicPr/>
+                  </pic:nvPicPr>
+                  <pic:blipFill>
+                    <a:blip r:embed="rId28"/>
+                    <a:stretch>
+                      <a:fillRect/>
+                    </a:stretch>
+                  </pic:blipFill>
+                  <pic:spPr>
+                    <a:xfrm>
+                      <a:off x="0" y="0"/>
+                      <a:ext cx="5274310" cy="6337935"/>
+                    </a:xfrm>
+                    <a:prstGeom prst="rect">
+                      <a:avLst/>
+                    </a:prstGeom>
+                  </pic:spPr>
+                </pic:pic>
+              </a:graphicData>
+            </a:graphic>
+          </wp:inline>
+        </w:drawing>
+      </w:r>
+    </w:p>
+    <w:p>
+      <w:pPr>
+        <w:pStyle w:val="a3"/>
+        <w:ind w:left="420" w:firstLineChars="0" w:firstLine="0"/>
+        <w:rPr>
+          <w:rFonts w:ascii="宋体" w:eastAsia="宋体" w:hAnsi="宋体" w:hint="eastAsia"/>
+          <w:color w:val="4F4F4F"/>
+          <w:shd w:val="clear" w:color="auto" w:fill="FFFFFF"/>
+        </w:rPr>
+      </w:pPr>
+      <w:r>
+        <w:rPr>
+          <w:noProof/>
+        </w:rPr>
+        <w:lastRenderedPageBreak/>
+        <w:drawing>
+          <wp:inline distT="0" distB="0" distL="0" distR="0" wp14:anchorId="16F1A012" wp14:editId="7E027F5F">
+            <wp:extent cx="5274310" cy="5810885"/>
+            <wp:effectExtent l="0" t="0" r="2540" b="0"/>
+            <wp:docPr id="14" name="图片 14"/>
+            <wp:cNvGraphicFramePr>
+              <a:graphicFrameLocks xmlns:a="http://schemas.openxmlformats.org/drawingml/2006/main" noChangeAspect="1"/>
+            </wp:cNvGraphicFramePr>
+            <a:graphic xmlns:a="http://schemas.openxmlformats.org/drawingml/2006/main">
+              <a:graphicData uri="http://schemas.openxmlformats.org/drawingml/2006/picture">
+                <pic:pic xmlns:pic="http://schemas.openxmlformats.org/drawingml/2006/picture">
+                  <pic:nvPicPr>
+                    <pic:cNvPr id="1" name=""/>
+                    <pic:cNvPicPr/>
+                  </pic:nvPicPr>
+                  <pic:blipFill>
+                    <a:blip r:embed="rId29"/>
+                    <a:stretch>
+                      <a:fillRect/>
+                    </a:stretch>
+                  </pic:blipFill>
+                  <pic:spPr>
+                    <a:xfrm>
+                      <a:off x="0" y="0"/>
+                      <a:ext cx="5274310" cy="5810885"/>
+                    </a:xfrm>
+                    <a:prstGeom prst="rect">
+                      <a:avLst/>
+                    </a:prstGeom>
+                  </pic:spPr>
+                </pic:pic>
+              </a:graphicData>
+            </a:graphic>
+          </wp:inline>
+        </w:drawing>
+      </w:r>
+    </w:p>
+    <w:p>
+      <w:pPr>
+        <w:pStyle w:val="a3"/>
+        <w:ind w:left="420" w:firstLineChars="0" w:firstLine="0"/>
+        <w:rPr>
+          <w:rFonts w:ascii="宋体" w:eastAsia="宋体" w:hAnsi="宋体"/>
+        </w:rPr>
+      </w:pPr>
+    </w:p>
+    <w:p>
+      <w:pPr>
+        <w:pStyle w:val="1"/>
+        <w:rPr>
+          <w:rFonts w:ascii="宋体" w:eastAsia="宋体" w:hAnsi="宋体"/>
+          <w:sz w:val="28"/>
+          <w:szCs w:val="28"/>
+        </w:rPr>
+      </w:pPr>
+      <w:r>
+        <w:rPr>
+          <w:rFonts w:ascii="宋体" w:eastAsia="宋体" w:hAnsi="宋体" w:hint="eastAsia"/>
+          <w:sz w:val="28"/>
+          <w:szCs w:val="28"/>
+        </w:rPr>
+        <w:t>结构性模式</w:t>
+      </w:r>
+    </w:p>
+    <w:p>
+      <w:pPr>
+        <w:pStyle w:val="a3"/>
+        <w:numPr>
+          <w:ilvl w:val="0"/>
+          <w:numId w:val="1"/>
+        </w:numPr>
+        <w:ind w:firstLineChars="0"/>
+        <w:outlineLvl w:val="1"/>
+        <w:rPr>
+          <w:rFonts w:ascii="宋体" w:eastAsia="宋体" w:hAnsi="宋体" w:hint="eastAsia"/>
+        </w:rPr>
+      </w:pPr>
+      <w:r>
+        <w:rPr>
+          <w:rFonts w:ascii="宋体" w:eastAsia="宋体" w:hAnsi="宋体" w:hint="eastAsia"/>
+        </w:rPr>
+        <w:t>适配器模式</w:t>
+      </w:r>
+    </w:p>
+    <w:p>
+      <w:pPr>
+        <w:pStyle w:val="a3"/>
+        <w:ind w:left="420" w:firstLineChars="0" w:firstLine="0"/>
+        <w:rPr>
+          <w:rFonts w:ascii="宋体" w:eastAsia="宋体" w:hAnsi="宋体"/>
+          <w:color w:val="4F4F4F"/>
+          <w:shd w:val="clear" w:color="auto" w:fill="FFFFFF"/>
+        </w:rPr>
+      </w:pPr>
+      <w:r>
+        <w:rPr>
+          <w:rFonts w:ascii="宋体" w:eastAsia="宋体" w:hAnsi="宋体" w:hint="eastAsia"/>
+          <w:color w:val="4F4F4F"/>
+          <w:shd w:val="clear" w:color="auto" w:fill="FFFFFF"/>
+        </w:rPr>
+        <w:t>将一个类的接口转换成客户希望的另外一个接口。Adapter 模式使得原本由于接口不兼容而不能一起工作的那些类可以一起工作。</w:t>
+      </w:r>
+    </w:p>
+    <w:p>
+      <w:pPr>
+        <w:pStyle w:val="a3"/>
+        <w:ind w:left="420" w:firstLineChars="0" w:firstLine="0"/>
+      </w:pPr>
+      <w:r>
+        <w:object w:dxaOrig="14731" w:dyaOrig="4305">
+          <v:shape id="_x0000_i1037" type="#_x0000_t75" style="width:414.75pt;height:121.2pt" o:ole="">
+            <v:imagedata r:id="rId30" o:title=""/>
+          </v:shape>
+          <o:OLEObject Type="Embed" ProgID="Visio.Drawing.15" ShapeID="_x0000_i1037" DrawAspect="Content" ObjectID="_1607609840" r:id="rId31"/>
+        </w:object>
+      </w:r>
+    </w:p>
+    <w:p>
+      <w:pPr>
+        <w:pStyle w:val="a3"/>
+        <w:ind w:left="420" w:firstLineChars="0" w:firstLine="0"/>
+      </w:pPr>
+    </w:p>
+    <w:p>
+      <w:pPr>
+        <w:pStyle w:val="a3"/>
+        <w:ind w:left="420" w:firstLineChars="0" w:firstLine="0"/>
+      </w:pPr>
+      <w:r>
+        <w:rPr>
+          <w:noProof/>
+        </w:rPr>
+        <w:drawing>
+          <wp:inline distT="0" distB="0" distL="0" distR="0" wp14:anchorId="2BD1E542" wp14:editId="10A06D7B">
+            <wp:extent cx="2552700" cy="1647825"/>
+            <wp:effectExtent l="0" t="0" r="0" b="9525"/>
+            <wp:docPr id="16" name="图片 16"/>
+            <wp:cNvGraphicFramePr>
+              <a:graphicFrameLocks xmlns:a="http://schemas.openxmlformats.org/drawingml/2006/main" noChangeAspect="1"/>
+            </wp:cNvGraphicFramePr>
+            <a:graphic xmlns:a="http://schemas.openxmlformats.org/drawingml/2006/main">
+              <a:graphicData uri="http://schemas.openxmlformats.org/drawingml/2006/picture">
+                <pic:pic xmlns:pic="http://schemas.openxmlformats.org/drawingml/2006/picture">
+                  <pic:nvPicPr>
+                    <pic:cNvPr id="1" name=""/>
+                    <pic:cNvPicPr/>
+                  </pic:nvPicPr>
+                  <pic:blipFill>
+                    <a:blip r:embed="rId32"/>
+                    <a:stretch>
+                      <a:fillRect/>
+                    </a:stretch>
+                  </pic:blipFill>
+                  <pic:spPr>
+                    <a:xfrm>
+                      <a:off x="0" y="0"/>
+                      <a:ext cx="2552700" cy="1647825"/>
+                    </a:xfrm>
+                    <a:prstGeom prst="rect">
+                      <a:avLst/>
+                    </a:prstGeom>
+                  </pic:spPr>
+                </pic:pic>
+              </a:graphicData>
+            </a:graphic>
+          </wp:inline>
+        </w:drawing>
+      </w:r>
+    </w:p>
+    <w:p>
+      <w:pPr>
+        <w:pStyle w:val="a3"/>
+        <w:ind w:left="420" w:firstLineChars="0" w:firstLine="0"/>
+        <w:rPr>
+          <w:rFonts w:hint="eastAsia"/>
+        </w:rPr>
+      </w:pPr>
+      <w:r>
+        <w:rPr>
+          <w:noProof/>
+        </w:rPr>
+        <w:drawing>
+          <wp:inline distT="0" distB="0" distL="0" distR="0" wp14:anchorId="1A994F69" wp14:editId="09170F8D">
+            <wp:extent cx="4648200" cy="1914525"/>
+            <wp:effectExtent l="0" t="0" r="0" b="9525"/>
+            <wp:docPr id="17" name="图片 17"/>
+            <wp:cNvGraphicFramePr>
+              <a:graphicFrameLocks xmlns:a="http://schemas.openxmlformats.org/drawingml/2006/main" noChangeAspect="1"/>
+            </wp:cNvGraphicFramePr>
+            <a:graphic xmlns:a="http://schemas.openxmlformats.org/drawingml/2006/main">
+              <a:graphicData uri="http://schemas.openxmlformats.org/drawingml/2006/picture">
+                <pic:pic xmlns:pic="http://schemas.openxmlformats.org/drawingml/2006/picture">
+                  <pic:nvPicPr>
+                    <pic:cNvPr id="1" name=""/>
+                    <pic:cNvPicPr/>
+                  </pic:nvPicPr>
+                  <pic:blipFill>
+                    <a:blip r:embed="rId33"/>
+                    <a:stretch>
+                      <a:fillRect/>
+                    </a:stretch>
+                  </pic:blipFill>
+                  <pic:spPr>
+                    <a:xfrm>
+                      <a:off x="0" y="0"/>
+                      <a:ext cx="4648200" cy="1914525"/>
+                    </a:xfrm>
+                    <a:prstGeom prst="rect">
+                      <a:avLst/>
+                    </a:prstGeom>
+                  </pic:spPr>
+                </pic:pic>
+              </a:graphicData>
+            </a:graphic>
+          </wp:inline>
+        </w:drawing>
+      </w:r>
+    </w:p>
+    <w:p>
+      <w:pPr>
+        <w:pStyle w:val="a3"/>
+        <w:ind w:left="420" w:firstLineChars="0" w:firstLine="0"/>
+      </w:pPr>
+      <w:r>
+        <w:rPr>
+          <w:noProof/>
+        </w:rPr>
+        <w:lastRenderedPageBreak/>
+        <w:drawing>
+          <wp:inline distT="0" distB="0" distL="0" distR="0" wp14:anchorId="0F668EC6" wp14:editId="7F6C9F70">
+            <wp:extent cx="5238750" cy="3609975"/>
+            <wp:effectExtent l="0" t="0" r="0" b="9525"/>
+            <wp:docPr id="15" name="图片 15"/>
+            <wp:cNvGraphicFramePr>
+              <a:graphicFrameLocks xmlns:a="http://schemas.openxmlformats.org/drawingml/2006/main" noChangeAspect="1"/>
+            </wp:cNvGraphicFramePr>
+            <a:graphic xmlns:a="http://schemas.openxmlformats.org/drawingml/2006/main">
+              <a:graphicData uri="http://schemas.openxmlformats.org/drawingml/2006/picture">
+                <pic:pic xmlns:pic="http://schemas.openxmlformats.org/drawingml/2006/picture">
+                  <pic:nvPicPr>
+                    <pic:cNvPr id="1" name=""/>
+                    <pic:cNvPicPr/>
+                  </pic:nvPicPr>
+                  <pic:blipFill>
+                    <a:blip r:embed="rId34"/>
+                    <a:stretch>
+                      <a:fillRect/>
+                    </a:stretch>
+                  </pic:blipFill>
+                  <pic:spPr>
+                    <a:xfrm>
+                      <a:off x="0" y="0"/>
+                      <a:ext cx="5238750" cy="3609975"/>
+                    </a:xfrm>
+                    <a:prstGeom prst="rect">
+                      <a:avLst/>
+                    </a:prstGeom>
+                  </pic:spPr>
+                </pic:pic>
+              </a:graphicData>
+            </a:graphic>
+          </wp:inline>
+        </w:drawing>
+      </w:r>
+    </w:p>
+    <w:p>
+      <w:pPr>
+        <w:pStyle w:val="a3"/>
+        <w:numPr>
+          <w:ilvl w:val="0"/>
+          <w:numId w:val="1"/>
+        </w:numPr>
+        <w:ind w:firstLineChars="0"/>
+        <w:outlineLvl w:val="1"/>
+        <w:rPr>
+          <w:rFonts w:ascii="宋体" w:eastAsia="宋体" w:hAnsi="宋体"/>
+        </w:rPr>
+      </w:pPr>
+      <w:r>
+        <w:rPr>
+          <w:rFonts w:ascii="宋体" w:eastAsia="宋体" w:hAnsi="宋体" w:hint="eastAsia"/>
+        </w:rPr>
+        <w:t>桥接模式</w:t>
+      </w:r>
+    </w:p>
+    <w:p>
+      <w:pPr>
+        <w:pStyle w:val="a3"/>
+        <w:ind w:left="420" w:firstLineChars="0" w:firstLine="0"/>
+        <w:rPr>
+          <w:rFonts w:ascii="宋体" w:eastAsia="宋体" w:hAnsi="宋体"/>
+        </w:rPr>
+      </w:pPr>
+      <w:r>
+        <w:rPr>
+          <w:rFonts w:ascii="宋体" w:eastAsia="宋体" w:hAnsi="宋体" w:hint="eastAsia"/>
+          <w:color w:val="4F4F4F"/>
+          <w:shd w:val="clear" w:color="auto" w:fill="FFFFFF"/>
+        </w:rPr>
+        <w:t>将抽象部分与它的实现部分分离，使它们都可以独立地变化。</w:t>
+      </w:r>
+    </w:p>
+    <w:p>
+      <w:pPr>
+        <w:pStyle w:val="a3"/>
+        <w:ind w:left="420" w:firstLineChars="0" w:firstLine="0"/>
+        <w:rPr>
+          <w:rFonts w:hint="eastAsia"/>
+        </w:rPr>
+      </w:pPr>
+      <w:r>
+        <w:object w:dxaOrig="18196" w:dyaOrig="4305">
+          <v:shape id="_x0000_i1039" type="#_x0000_t75" style="width:414.75pt;height:98.35pt" o:ole="">
+            <v:imagedata r:id="rId35" o:title=""/>
+          </v:shape>
+          <o:OLEObject Type="Embed" ProgID="Visio.Drawing.15" ShapeID="_x0000_i1039" DrawAspect="Content" ObjectID="_1607609841" r:id="rId36"/>
+        </w:object>
+      </w:r>
+    </w:p>
+    <w:p>
+      <w:pPr>
+        <w:pStyle w:val="a3"/>
+        <w:ind w:left="420" w:firstLineChars="0" w:firstLine="0"/>
+        <w:rPr>
+          <w:rFonts w:ascii="宋体" w:eastAsia="宋体" w:hAnsi="宋体"/>
+        </w:rPr>
+      </w:pPr>
+    </w:p>
+    <w:p>
+      <w:pPr>
+        <w:pStyle w:val="a3"/>
+        <w:ind w:left="420" w:firstLineChars="0" w:firstLine="0"/>
+        <w:rPr>
+          <w:rFonts w:ascii="宋体" w:eastAsia="宋体" w:hAnsi="宋体"/>
+        </w:rPr>
+      </w:pPr>
+      <w:r>
+        <w:rPr>
+          <w:noProof/>
+        </w:rPr>
+        <w:drawing>
+          <wp:inline distT="0" distB="0" distL="0" distR="0" wp14:anchorId="5FA971F0" wp14:editId="5EC4377B">
+            <wp:extent cx="3105150" cy="2657475"/>
+            <wp:effectExtent l="0" t="0" r="0" b="9525"/>
+            <wp:docPr id="18" name="图片 18"/>
+            <wp:cNvGraphicFramePr>
+              <a:graphicFrameLocks xmlns:a="http://schemas.openxmlformats.org/drawingml/2006/main" noChangeAspect="1"/>
+            </wp:cNvGraphicFramePr>
+            <a:graphic xmlns:a="http://schemas.openxmlformats.org/drawingml/2006/main">
+              <a:graphicData uri="http://schemas.openxmlformats.org/drawingml/2006/picture">
+                <pic:pic xmlns:pic="http://schemas.openxmlformats.org/drawingml/2006/picture">
+                  <pic:nvPicPr>
+                    <pic:cNvPr id="1" name=""/>
+                    <pic:cNvPicPr/>
+                  </pic:nvPicPr>
+                  <pic:blipFill>
+                    <a:blip r:embed="rId37"/>
+                    <a:stretch>
+                      <a:fillRect/>
+                    </a:stretch>
+                  </pic:blipFill>
+                  <pic:spPr>
+                    <a:xfrm>
+                      <a:off x="0" y="0"/>
+                      <a:ext cx="3105150" cy="2657475"/>
+                    </a:xfrm>
+                    <a:prstGeom prst="rect">
+                      <a:avLst/>
+                    </a:prstGeom>
+                  </pic:spPr>
+                </pic:pic>
+              </a:graphicData>
+            </a:graphic>
+          </wp:inline>
+        </w:drawing>
+      </w:r>
+    </w:p>
+    <w:p>
+      <w:pPr>
+        <w:pStyle w:val="a3"/>
+        <w:ind w:left="420" w:firstLineChars="0" w:firstLine="0"/>
+        <w:rPr>
+          <w:rFonts w:ascii="宋体" w:eastAsia="宋体" w:hAnsi="宋体"/>
+        </w:rPr>
+      </w:pPr>
+      <w:r>
+        <w:rPr>
+          <w:noProof/>
+        </w:rPr>
+        <w:lastRenderedPageBreak/>
+        <w:drawing>
+          <wp:inline distT="0" distB="0" distL="0" distR="0" wp14:anchorId="18392072" wp14:editId="790B772A">
+            <wp:extent cx="3990975" cy="3095625"/>
+            <wp:effectExtent l="0" t="0" r="9525" b="9525"/>
+            <wp:docPr id="19" name="图片 19"/>
+            <wp:cNvGraphicFramePr>
+              <a:graphicFrameLocks xmlns:a="http://schemas.openxmlformats.org/drawingml/2006/main" noChangeAspect="1"/>
+            </wp:cNvGraphicFramePr>
+            <a:graphic xmlns:a="http://schemas.openxmlformats.org/drawingml/2006/main">
+              <a:graphicData uri="http://schemas.openxmlformats.org/drawingml/2006/picture">
+                <pic:pic xmlns:pic="http://schemas.openxmlformats.org/drawingml/2006/picture">
+                  <pic:nvPicPr>
+                    <pic:cNvPr id="1" name=""/>
+                    <pic:cNvPicPr/>
+                  </pic:nvPicPr>
+                  <pic:blipFill>
+                    <a:blip r:embed="rId38"/>
+                    <a:stretch>
+                      <a:fillRect/>
+                    </a:stretch>
+                  </pic:blipFill>
+                  <pic:spPr>
+                    <a:xfrm>
+                      <a:off x="0" y="0"/>
+                      <a:ext cx="3990975" cy="3095625"/>
+                    </a:xfrm>
+                    <a:prstGeom prst="rect">
+                      <a:avLst/>
+                    </a:prstGeom>
+                  </pic:spPr>
+                </pic:pic>
+              </a:graphicData>
+            </a:graphic>
+          </wp:inline>
+        </w:drawing>
+      </w:r>
+    </w:p>
+    <w:p>
+      <w:pPr>
+        <w:pStyle w:val="a3"/>
+        <w:ind w:left="420" w:firstLineChars="0" w:firstLine="0"/>
+        <w:rPr>
+          <w:rFonts w:ascii="宋体" w:eastAsia="宋体" w:hAnsi="宋体"/>
+        </w:rPr>
+      </w:pPr>
+    </w:p>
+    <w:p>
+      <w:pPr>
+        <w:pStyle w:val="a3"/>
+        <w:ind w:left="420" w:firstLineChars="0" w:firstLine="0"/>
+        <w:rPr>
+          <w:rFonts w:ascii="宋体" w:eastAsia="宋体" w:hAnsi="宋体"/>
+        </w:rPr>
+      </w:pPr>
+      <w:r>
+        <w:rPr>
+          <w:noProof/>
+        </w:rPr>
+        <w:drawing>
+          <wp:inline distT="0" distB="0" distL="0" distR="0" wp14:anchorId="3F9E7C36" wp14:editId="72D0991B">
+            <wp:extent cx="4505325" cy="3590925"/>
+            <wp:effectExtent l="0" t="0" r="9525" b="9525"/>
+            <wp:docPr id="20" name="图片 20"/>
+            <wp:cNvGraphicFramePr>
+              <a:graphicFrameLocks xmlns:a="http://schemas.openxmlformats.org/drawingml/2006/main" noChangeAspect="1"/>
+            </wp:cNvGraphicFramePr>
+            <a:graphic xmlns:a="http://schemas.openxmlformats.org/drawingml/2006/main">
+              <a:graphicData uri="http://schemas.openxmlformats.org/drawingml/2006/picture">
+                <pic:pic xmlns:pic="http://schemas.openxmlformats.org/drawingml/2006/picture">
+                  <pic:nvPicPr>
+                    <pic:cNvPr id="1" name=""/>
+                    <pic:cNvPicPr/>
+                  </pic:nvPicPr>
+                  <pic:blipFill>
+                    <a:blip r:embed="rId39"/>
+                    <a:stretch>
+                      <a:fillRect/>
+                    </a:stretch>
+                  </pic:blipFill>
+                  <pic:spPr>
+                    <a:xfrm>
+                      <a:off x="0" y="0"/>
+                      <a:ext cx="4505325" cy="3590925"/>
+                    </a:xfrm>
+                    <a:prstGeom prst="rect">
+                      <a:avLst/>
+                    </a:prstGeom>
+                  </pic:spPr>
+                </pic:pic>
+              </a:graphicData>
+            </a:graphic>
+          </wp:inline>
+        </w:drawing>
+      </w:r>
+    </w:p>
+    <w:p>
+      <w:pPr>
+        <w:rPr>
+          <w:rFonts w:ascii="宋体" w:eastAsia="宋体" w:hAnsi="宋体" w:hint="eastAsia"/>
+        </w:rPr>
+      </w:pPr>
+    </w:p>
+    <w:p>
+      <w:pPr>
+        <w:pStyle w:val="a3"/>
+        <w:ind w:left="420" w:firstLineChars="0" w:firstLine="0"/>
+        <w:rPr>
+          <w:rFonts w:ascii="宋体" w:eastAsia="宋体" w:hAnsi="宋体"/>
+        </w:rPr>
+      </w:pPr>
+      <w:r>
+        <w:rPr>
+          <w:noProof/>
+        </w:rPr>
+        <w:lastRenderedPageBreak/>
+        <w:drawing>
+          <wp:inline distT="0" distB="0" distL="0" distR="0" wp14:anchorId="48D2BE3E" wp14:editId="20A6B914">
+            <wp:extent cx="5274310" cy="3500120"/>
+            <wp:effectExtent l="0" t="0" r="2540" b="5080"/>
+            <wp:docPr id="21" name="图片 21"/>
+            <wp:cNvGraphicFramePr>
+              <a:graphicFrameLocks xmlns:a="http://schemas.openxmlformats.org/drawingml/2006/main" noChangeAspect="1"/>
+            </wp:cNvGraphicFramePr>
+            <a:graphic xmlns:a="http://schemas.openxmlformats.org/drawingml/2006/main">
+              <a:graphicData uri="http://schemas.openxmlformats.org/drawingml/2006/picture">
+                <pic:pic xmlns:pic="http://schemas.openxmlformats.org/drawingml/2006/picture">
+                  <pic:nvPicPr>
+                    <pic:cNvPr id="1" name=""/>
+                    <pic:cNvPicPr/>
+                  </pic:nvPicPr>
+                  <pic:blipFill>
+                    <a:blip r:embed="rId40"/>
+                    <a:stretch>
+                      <a:fillRect/>
+                    </a:stretch>
+                  </pic:blipFill>
+                  <pic:spPr>
+                    <a:xfrm>
+                      <a:off x="0" y="0"/>
+                      <a:ext cx="5274310" cy="3500120"/>
+                    </a:xfrm>
+                    <a:prstGeom prst="rect">
+                      <a:avLst/>
+                    </a:prstGeom>
+                  </pic:spPr>
+                </pic:pic>
+              </a:graphicData>
+            </a:graphic>
+          </wp:inline>
+        </w:drawing>
+      </w:r>
+    </w:p>
+    <w:p>
+      <w:pPr>
+        <w:pStyle w:val="a3"/>
+        <w:ind w:left="420" w:firstLineChars="0" w:firstLine="0"/>
+        <w:rPr>
+          <w:rFonts w:ascii="宋体" w:eastAsia="宋体" w:hAnsi="宋体" w:hint="eastAsia"/>
+        </w:rPr>
+      </w:pPr>
+    </w:p>
+    <w:p>
+      <w:pPr>
+        <w:pStyle w:val="a3"/>
+        <w:numPr>
+          <w:ilvl w:val="0"/>
+          <w:numId w:val="1"/>
+        </w:numPr>
+        <w:ind w:firstLineChars="0"/>
+        <w:outlineLvl w:val="1"/>
+        <w:rPr>
+          <w:rFonts w:ascii="宋体" w:eastAsia="宋体" w:hAnsi="宋体" w:hint="eastAsia"/>
+        </w:rPr>
+      </w:pPr>
+      <w:r>
+        <w:rPr>
+          <w:rFonts w:ascii="宋体" w:eastAsia="宋体" w:hAnsi="宋体" w:hint="eastAsia"/>
+        </w:rPr>
+        <w:t>装饰者模式</w:t>
+      </w:r>
+    </w:p>
+    <w:p>
+      <w:pPr>
+        <w:rPr>
+          <w:rFonts w:ascii="宋体" w:eastAsia="宋体" w:hAnsi="宋体"/>
+        </w:rPr>
+      </w:pPr>
+      <w:r>
+        <w:rPr>
+          <w:rFonts w:ascii="宋体" w:eastAsia="宋体" w:hAnsi="宋体" w:hint="eastAsia"/>
+          <w:color w:val="4F4F4F"/>
+          <w:shd w:val="clear" w:color="auto" w:fill="FFFFFF"/>
+        </w:rPr>
+        <w:t>动态地给一个对象添加一些额外的职责。就扩展功能而言，它比生成子类方式更为灵活。</w:t>
+      </w:r>
+    </w:p>
+    <w:p/>
+    <w:p/>
+    <w:p>
+      <w:r>
+        <w:object w:dxaOrig="15076" w:dyaOrig="6195">
+          <v:shape id="_x0000_i1044" type="#_x0000_t75" style="width:414.75pt;height:170.35pt" o:ole="">
+            <v:imagedata r:id="rId41" o:title=""/>
+          </v:shape>
+          <o:OLEObject Type="Embed" ProgID="Visio.Drawing.15" ShapeID="_x0000_i1044" DrawAspect="Content" ObjectID="_1607609842" r:id="rId42"/>
+        </w:object>
+      </w:r>
+    </w:p>
+    <w:p>
+      <w:pPr>
+        <w:widowControl/>
+        <w:spacing w:before="100" w:beforeAutospacing="1" w:after="100" w:afterAutospacing="1"/>
+        <w:jc w:val="left"/>
+        <w:rPr>
+          <w:rFonts w:ascii="Arial" w:eastAsia="宋体" w:hAnsi="Arial" w:cs="Arial"/>
+          <w:color w:val="333333"/>
+          <w:kern w:val="0"/>
+          <w:szCs w:val="21"/>
+        </w:rPr>
+      </w:pPr>
+      <w:r>
+        <w:rPr>
+          <w:noProof/>
+        </w:rPr>
+        <w:drawing>
+          <wp:inline distT="0" distB="0" distL="0" distR="0" wp14:anchorId="2E9360DB" wp14:editId="26C568C8">
+            <wp:extent cx="2962275" cy="1628775"/>
+            <wp:effectExtent l="0" t="0" r="9525" b="9525"/>
+            <wp:docPr id="22" name="图片 22"/>
+            <wp:cNvGraphicFramePr>
+              <a:graphicFrameLocks xmlns:a="http://schemas.openxmlformats.org/drawingml/2006/main" noChangeAspect="1"/>
+            </wp:cNvGraphicFramePr>
+            <a:graphic xmlns:a="http://schemas.openxmlformats.org/drawingml/2006/main">
+              <a:graphicData uri="http://schemas.openxmlformats.org/drawingml/2006/picture">
+                <pic:pic xmlns:pic="http://schemas.openxmlformats.org/drawingml/2006/picture">
+                  <pic:nvPicPr>
+                    <pic:cNvPr id="1" name=""/>
+                    <pic:cNvPicPr/>
+                  </pic:nvPicPr>
+                  <pic:blipFill>
+                    <a:blip r:embed="rId43"/>
+                    <a:stretch>
+                      <a:fillRect/>
+                    </a:stretch>
+                  </pic:blipFill>
+                  <pic:spPr>
+                    <a:xfrm>
+                      <a:off x="0" y="0"/>
+                      <a:ext cx="2962275" cy="1628775"/>
+                    </a:xfrm>
+                    <a:prstGeom prst="rect">
+                      <a:avLst/>
+                    </a:prstGeom>
+                  </pic:spPr>
+                </pic:pic>
+              </a:graphicData>
+            </a:graphic>
+          </wp:inline>
+        </w:drawing>
+      </w:r>
+    </w:p>
+    <w:p>
+      <w:pPr>
+        <w:widowControl/>
+        <w:spacing w:before="100" w:beforeAutospacing="1" w:after="100" w:afterAutospacing="1"/>
+        <w:jc w:val="left"/>
+        <w:rPr>
+          <w:rFonts w:ascii="Arial" w:eastAsia="宋体" w:hAnsi="Arial" w:cs="Arial"/>
+          <w:color w:val="333333"/>
+          <w:kern w:val="0"/>
+          <w:szCs w:val="21"/>
+        </w:rPr>
+      </w:pPr>
+      <w:r>
+        <w:rPr>
+          <w:noProof/>
+        </w:rPr>
+        <w:lastRenderedPageBreak/>
+        <w:drawing>
+          <wp:inline distT="0" distB="0" distL="0" distR="0" wp14:anchorId="43737B48" wp14:editId="10E64F04">
+            <wp:extent cx="3114675" cy="2724150"/>
+            <wp:effectExtent l="0" t="0" r="9525" b="0"/>
+            <wp:docPr id="23" name="图片 23"/>
+            <wp:cNvGraphicFramePr>
+              <a:graphicFrameLocks xmlns:a="http://schemas.openxmlformats.org/drawingml/2006/main" noChangeAspect="1"/>
+            </wp:cNvGraphicFramePr>
+            <a:graphic xmlns:a="http://schemas.openxmlformats.org/drawingml/2006/main">
+              <a:graphicData uri="http://schemas.openxmlformats.org/drawingml/2006/picture">
+                <pic:pic xmlns:pic="http://schemas.openxmlformats.org/drawingml/2006/picture">
+                  <pic:nvPicPr>
+                    <pic:cNvPr id="1" name=""/>
+                    <pic:cNvPicPr/>
+                  </pic:nvPicPr>
+                  <pic:blipFill>
+                    <a:blip r:embed="rId44"/>
+                    <a:stretch>
+                      <a:fillRect/>
+                    </a:stretch>
+                  </pic:blipFill>
+                  <pic:spPr>
+                    <a:xfrm>
+                      <a:off x="0" y="0"/>
+                      <a:ext cx="3114675" cy="2724150"/>
+                    </a:xfrm>
+                    <a:prstGeom prst="rect">
+                      <a:avLst/>
+                    </a:prstGeom>
+                  </pic:spPr>
+                </pic:pic>
+              </a:graphicData>
+            </a:graphic>
+          </wp:inline>
+        </w:drawing>
+      </w:r>
+    </w:p>
+    <w:p>
+      <w:pPr>
+        <w:widowControl/>
+        <w:spacing w:before="100" w:beforeAutospacing="1" w:after="100" w:afterAutospacing="1"/>
+        <w:jc w:val="left"/>
+        <w:rPr>
+          <w:rFonts w:ascii="Arial" w:eastAsia="宋体" w:hAnsi="Arial" w:cs="Arial"/>
+          <w:color w:val="333333"/>
+          <w:kern w:val="0"/>
+          <w:szCs w:val="21"/>
+        </w:rPr>
+      </w:pPr>
+      <w:r>
+        <w:rPr>
+          <w:noProof/>
+        </w:rPr>
+        <w:drawing>
+          <wp:inline distT="0" distB="0" distL="0" distR="0" wp14:anchorId="4511406C" wp14:editId="3155F49E">
+            <wp:extent cx="5274310" cy="3510280"/>
+            <wp:effectExtent l="0" t="0" r="2540" b="0"/>
+            <wp:docPr id="24" name="图片 24"/>
+            <wp:cNvGraphicFramePr>
+              <a:graphicFrameLocks xmlns:a="http://schemas.openxmlformats.org/drawingml/2006/main" noChangeAspect="1"/>
+            </wp:cNvGraphicFramePr>
+            <a:graphic xmlns:a="http://schemas.openxmlformats.org/drawingml/2006/main">
+              <a:graphicData uri="http://schemas.openxmlformats.org/drawingml/2006/picture">
+                <pic:pic xmlns:pic="http://schemas.openxmlformats.org/drawingml/2006/picture">
+                  <pic:nvPicPr>
+                    <pic:cNvPr id="1" name=""/>
+                    <pic:cNvPicPr/>
+                  </pic:nvPicPr>
+                  <pic:blipFill>
+                    <a:blip r:embed="rId45"/>
+                    <a:stretch>
+                      <a:fillRect/>
+                    </a:stretch>
+                  </pic:blipFill>
+                  <pic:spPr>
+                    <a:xfrm>
+                      <a:off x="0" y="0"/>
+                      <a:ext cx="5274310" cy="3510280"/>
+                    </a:xfrm>
+                    <a:prstGeom prst="rect">
+                      <a:avLst/>
+                    </a:prstGeom>
+                  </pic:spPr>
+                </pic:pic>
+              </a:graphicData>
+            </a:graphic>
+          </wp:inline>
+        </w:drawing>
+      </w:r>
+    </w:p>
+    <w:p>
+      <w:pPr>
+        <w:widowControl/>
+        <w:spacing w:before="100" w:beforeAutospacing="1" w:after="100" w:afterAutospacing="1"/>
+        <w:jc w:val="left"/>
+        <w:rPr>
+          <w:rFonts w:ascii="Arial" w:eastAsia="宋体" w:hAnsi="Arial" w:cs="Arial" w:hint="eastAsia"/>
+          <w:color w:val="333333"/>
+          <w:kern w:val="0"/>
+          <w:szCs w:val="21"/>
+        </w:rPr>
+      </w:pPr>
+      <w:r>
+        <w:rPr>
+          <w:noProof/>
+        </w:rPr>
+        <w:lastRenderedPageBreak/>
+        <w:drawing>
+          <wp:inline distT="0" distB="0" distL="0" distR="0" wp14:anchorId="4861D71A" wp14:editId="79EFC8E7">
+            <wp:extent cx="5274310" cy="3104515"/>
+            <wp:effectExtent l="0" t="0" r="2540" b="635"/>
+            <wp:docPr id="25" name="图片 25"/>
+            <wp:cNvGraphicFramePr>
+              <a:graphicFrameLocks xmlns:a="http://schemas.openxmlformats.org/drawingml/2006/main" noChangeAspect="1"/>
+            </wp:cNvGraphicFramePr>
+            <a:graphic xmlns:a="http://schemas.openxmlformats.org/drawingml/2006/main">
+              <a:graphicData uri="http://schemas.openxmlformats.org/drawingml/2006/picture">
+                <pic:pic xmlns:pic="http://schemas.openxmlformats.org/drawingml/2006/picture">
+                  <pic:nvPicPr>
+                    <pic:cNvPr id="1" name=""/>
+                    <pic:cNvPicPr/>
+                  </pic:nvPicPr>
+                  <pic:blipFill>
+                    <a:blip r:embed="rId46"/>
+                    <a:stretch>
+                      <a:fillRect/>
+                    </a:stretch>
+                  </pic:blipFill>
+                  <pic:spPr>
+                    <a:xfrm>
+                      <a:off x="0" y="0"/>
+                      <a:ext cx="5274310" cy="3104515"/>
+                    </a:xfrm>
+                    <a:prstGeom prst="rect">
+                      <a:avLst/>
+                    </a:prstGeom>
+                  </pic:spPr>
+                </pic:pic>
+              </a:graphicData>
+            </a:graphic>
+          </wp:inline>
+        </w:drawing>
+      </w:r>
+    </w:p>
+    <w:p>
+      <w:pPr>
+        <w:pStyle w:val="a3"/>
+        <w:numPr>
+          <w:ilvl w:val="0"/>
+          <w:numId w:val="1"/>
+        </w:numPr>
+        <w:ind w:firstLineChars="0"/>
+        <w:outlineLvl w:val="1"/>
+        <w:rPr>
+          <w:rFonts w:ascii="宋体" w:eastAsia="宋体" w:hAnsi="宋体"/>
+        </w:rPr>
+      </w:pPr>
+      <w:r>
+        <w:rPr>
+          <w:rFonts w:ascii="宋体" w:eastAsia="宋体" w:hAnsi="宋体" w:hint="eastAsia"/>
+        </w:rPr>
         <w:t>组合模式</w:t>
       </w:r>
     </w:p>
     <w:p>
-      <w:pPr>
+      <w:r>
         <w:rPr>
           <w:rFonts w:hint="eastAsia"/>
         </w:rPr>
-      </w:pPr>
-      <w:r>
-        <w:rPr>
-          <w:rFonts w:hint="eastAsia"/>
-        </w:rPr>
         <w:t>安全组合模式</w:t>
       </w:r>
     </w:p>
     <w:p>
       <w:r>
         <w:object w:dxaOrig="14145" w:dyaOrig="5580">
-          <v:shape id="_x0000_i1035" type="#_x0000_t75" style="width:415.3pt;height:163.6pt" o:ole="">
-            <v:imagedata r:id="rId9" o:title=""/>
+          <v:shape id="_x0000_i1027" type="#_x0000_t75" style="width:415.25pt;height:163.25pt" o:ole="">
+            <v:imagedata r:id="rId47" o:title=""/>
           </v:shape>
-          <o:OLEObject Type="Embed" ProgID="Visio.Drawing.15" ShapeID="_x0000_i1035" DrawAspect="Content" ObjectID="_1605598174" r:id="rId10"/>
+          <o:OLEObject Type="Embed" ProgID="Visio.Drawing.15" ShapeID="_x0000_i1027" DrawAspect="Content" ObjectID="_1607609843" r:id="rId48"/>
         </w:object>
       </w:r>
     </w:p>
@@ -827,7 +2128,6 @@
         </w:rPr>
         <w:t>、</w:t>
       </w:r>
-      <w:proofErr w:type="spellStart"/>
       <w:r>
         <w:rPr>
           <w:rFonts w:ascii="Arial" w:eastAsia="宋体" w:hAnsi="Arial" w:cs="Arial"/>
@@ -835,17 +2135,7 @@
           <w:kern w:val="0"/>
           <w:szCs w:val="21"/>
         </w:rPr>
-        <w:t>GetChild</w:t>
-      </w:r>
-      <w:proofErr w:type="spellEnd"/>
-      <w:r>
-        <w:rPr>
-          <w:rFonts w:ascii="Arial" w:eastAsia="宋体" w:hAnsi="Arial" w:cs="Arial"/>
-          <w:color w:val="333333"/>
-          <w:kern w:val="0"/>
-          <w:szCs w:val="21"/>
-        </w:rPr>
-        <w:t xml:space="preserve">() </w:t>
+        <w:t xml:space="preserve">GetChild() </w:t>
       </w:r>
       <w:r>
         <w:rPr>
@@ -969,23 +2259,21 @@
         <w:spacing w:before="100" w:beforeAutospacing="1" w:after="100" w:afterAutospacing="1"/>
         <w:jc w:val="left"/>
         <w:rPr>
+          <w:rFonts w:ascii="Arial" w:eastAsia="宋体" w:hAnsi="Arial" w:cs="Arial"/>
+          <w:color w:val="333333"/>
+          <w:kern w:val="0"/>
+          <w:szCs w:val="21"/>
+        </w:rPr>
+      </w:pPr>
+      <w:r>
+        <w:rPr>
           <w:rFonts w:ascii="Arial" w:eastAsia="宋体" w:hAnsi="Arial" w:cs="Arial" w:hint="eastAsia"/>
           <w:color w:val="333333"/>
           <w:kern w:val="0"/>
           <w:szCs w:val="21"/>
         </w:rPr>
-      </w:pPr>
-      <w:r>
-        <w:rPr>
-          <w:rFonts w:ascii="Arial" w:eastAsia="宋体" w:hAnsi="Arial" w:cs="Arial" w:hint="eastAsia"/>
-          <w:color w:val="333333"/>
-          <w:kern w:val="0"/>
-          <w:szCs w:val="21"/>
-        </w:rPr>
         <w:t>适用场景：</w:t>
       </w:r>
-      <w:bookmarkStart w:id="0" w:name="_GoBack"/>
-      <w:bookmarkEnd w:id="0"/>
     </w:p>
     <w:p>
       <w:pPr>
@@ -1095,10 +2383,59 @@
     </w:p>
     <w:p>
       <w:pPr>
-        <w:rPr>
-          <w:rFonts w:hint="eastAsia"/>
-        </w:rPr>
-      </w:pPr>
+        <w:pStyle w:val="a3"/>
+        <w:numPr>
+          <w:ilvl w:val="0"/>
+          <w:numId w:val="1"/>
+        </w:numPr>
+        <w:ind w:firstLineChars="0"/>
+        <w:outlineLvl w:val="1"/>
+        <w:rPr>
+          <w:rFonts w:ascii="宋体" w:eastAsia="宋体" w:hAnsi="宋体" w:hint="eastAsia"/>
+        </w:rPr>
+      </w:pPr>
+      <w:r>
+        <w:rPr>
+          <w:rFonts w:ascii="宋体" w:eastAsia="宋体" w:hAnsi="宋体" w:hint="eastAsia"/>
+        </w:rPr>
+        <w:lastRenderedPageBreak/>
+        <w:t>代理模式</w:t>
+      </w:r>
+    </w:p>
+    <w:p>
+      <w:pPr>
+        <w:rPr>
+          <w:rFonts w:ascii="宋体" w:eastAsia="宋体" w:hAnsi="宋体"/>
+          <w:color w:val="4F4F4F"/>
+          <w:shd w:val="clear" w:color="auto" w:fill="FFFFFF"/>
+        </w:rPr>
+      </w:pPr>
+      <w:r>
+        <w:rPr>
+          <w:rFonts w:ascii="宋体" w:eastAsia="宋体" w:hAnsi="宋体" w:hint="eastAsia"/>
+          <w:color w:val="4F4F4F"/>
+          <w:shd w:val="clear" w:color="auto" w:fill="FFFFFF"/>
+        </w:rPr>
+        <w:t>为其他对象提供一个代理以控制对这个对象的访问</w:t>
+      </w:r>
+    </w:p>
+    <w:p>
+      <w:pPr>
+        <w:rPr>
+          <w:rFonts w:ascii="宋体" w:eastAsia="宋体" w:hAnsi="宋体"/>
+          <w:color w:val="4F4F4F"/>
+          <w:shd w:val="clear" w:color="auto" w:fill="FFFFFF"/>
+        </w:rPr>
+      </w:pPr>
+    </w:p>
+    <w:p>
+      <w:pPr>
+        <w:rPr>
+          <w:rFonts w:ascii="宋体" w:eastAsia="宋体" w:hAnsi="宋体" w:hint="eastAsia"/>
+        </w:rPr>
+      </w:pPr>
+      <w:bookmarkStart w:id="0" w:name="_GoBack"/>
+      <w:bookmarkEnd w:id="0"/>
     </w:p>
     <w:sectPr>
       <w:pgSz w:w="11906" w:h="16838"/>
@@ -1562,7 +2899,7 @@
   <w:abstractNum w:abstractNumId="3" w15:restartNumberingAfterBreak="0">
     <w:nsid w:val="67F91248"/>
     <w:multiLevelType w:val="hybridMultilevel"/>
-    <w:tmpl w:val="02B43694"/>
+    <w:tmpl w:val="61322F28"/>
     <w:lvl w:ilvl="0" w:tplc="0409000F">
       <w:start w:val="1"/>
       <w:numFmt w:val="decimal"/>
@@ -2207,6 +3544,28 @@
       <w:jc w:val="both"/>
     </w:pPr>
   </w:style>
+  <w:style w:type="paragraph" w:styleId="1">
+    <w:name w:val="heading 1"/>
+    <w:basedOn w:val="a"/>
+    <w:next w:val="a"/>
+    <w:link w:val="10"/>
+    <w:uiPriority w:val="9"/>
+    <w:qFormat/>
+    <w:rsid w:val="00435F49"/>
+    <w:pPr>
+      <w:keepNext/>
+      <w:keepLines/>
+      <w:spacing w:before="340" w:after="330" w:line="578" w:lineRule="auto"/>
+      <w:outlineLvl w:val="0"/>
+    </w:pPr>
+    <w:rPr>
+      <w:b/>
+      <w:bCs/>
+      <w:kern w:val="44"/>
+      <w:sz w:val="44"/>
+      <w:szCs w:val="44"/>
+    </w:rPr>
+  </w:style>
   <w:style w:type="character" w:default="1" w:styleId="a0">
     <w:name w:val="Default Paragraph Font"/>
     <w:uiPriority w:val="1"/>
@@ -2243,6 +3602,42 @@
     <w:pPr>
       <w:ind w:firstLineChars="200" w:firstLine="420"/>
     </w:pPr>
+  </w:style>
+  <w:style w:type="character" w:styleId="a4">
+    <w:name w:val="Hyperlink"/>
+    <w:basedOn w:val="a0"/>
+    <w:uiPriority w:val="99"/>
+    <w:unhideWhenUsed/>
+    <w:rsid w:val="00435F49"/>
+    <w:rPr>
+      <w:color w:val="0563C1" w:themeColor="hyperlink"/>
+      <w:u w:val="single"/>
+    </w:rPr>
+  </w:style>
+  <w:style w:type="character" w:customStyle="1" w:styleId="10">
+    <w:name w:val="标题 1 字符"/>
+    <w:basedOn w:val="a0"/>
+    <w:link w:val="1"/>
+    <w:uiPriority w:val="9"/>
+    <w:rsid w:val="00435F49"/>
+    <w:rPr>
+      <w:b/>
+      <w:bCs/>
+      <w:kern w:val="44"/>
+      <w:sz w:val="44"/>
+      <w:szCs w:val="44"/>
+    </w:rPr>
+  </w:style>
+  <w:style w:type="character" w:styleId="a5">
+    <w:name w:val="Strong"/>
+    <w:basedOn w:val="a0"/>
+    <w:uiPriority w:val="22"/>
+    <w:qFormat/>
+    <w:rsid w:val="00297350"/>
+    <w:rPr>
+      <w:b/>
+      <w:bCs/>
+    </w:rPr>
   </w:style>
 </w:styles>
 </file>
